--- a/Лаб 1 Установка виртуальной машины linux - Пилипенко.docx
+++ b/Лаб 1 Установка виртуальной машины linux - Пилипенко.docx
@@ -75,23 +75,7 @@
           <w:sz w:val="28"/>
           <w:szCs w:val="28"/>
         </w:rPr>
-        <w:t>«Сибирский государственный автомобильно-дорожный университет (</w:t>
-      </w:r>
-      <w:proofErr w:type="spellStart"/>
-      <w:r>
-        <w:rPr>
-          <w:sz w:val="28"/>
-          <w:szCs w:val="28"/>
-        </w:rPr>
-        <w:t>СибАДИ</w:t>
-      </w:r>
-      <w:proofErr w:type="spellEnd"/>
-      <w:r>
-        <w:rPr>
-          <w:sz w:val="28"/>
-          <w:szCs w:val="28"/>
-        </w:rPr>
-        <w:t>)»</w:t>
+        <w:t>«Сибирский государственный автомобильно-дорожный университет (СибАДИ)»</w:t>
       </w:r>
     </w:p>
     <w:p>
@@ -244,7 +228,14 @@
           <w:sz w:val="28"/>
           <w:szCs w:val="28"/>
         </w:rPr>
-        <w:t>по лабораторной работе № 2</w:t>
+        <w:t xml:space="preserve">по лабораторной работе № </w:t>
+      </w:r>
+      <w:r>
+        <w:rPr>
+          <w:sz w:val="28"/>
+          <w:szCs w:val="28"/>
+        </w:rPr>
+        <w:t>1</w:t>
       </w:r>
     </w:p>
     <w:p>
@@ -263,22 +254,29 @@
           <w:sz w:val="28"/>
           <w:szCs w:val="28"/>
         </w:rPr>
-        <w:t xml:space="preserve">Тема: Основы работы в </w:t>
-      </w:r>
-      <w:r>
-        <w:rPr>
-          <w:sz w:val="28"/>
-          <w:szCs w:val="28"/>
-          <w:lang w:val="en-US"/>
-        </w:rPr>
-        <w:t>DOS</w:t>
-      </w:r>
-      <w:r>
-        <w:rPr>
-          <w:sz w:val="28"/>
-          <w:szCs w:val="28"/>
-        </w:rPr>
-        <w:t> </w:t>
+        <w:t xml:space="preserve">Тема: </w:t>
+      </w:r>
+      <w:r>
+        <w:rPr>
+          <w:sz w:val="28"/>
+          <w:szCs w:val="28"/>
+        </w:rPr>
+        <w:t xml:space="preserve">Установка виртуальной машины </w:t>
+      </w:r>
+      <w:r>
+        <w:rPr>
+          <w:sz w:val="28"/>
+          <w:szCs w:val="28"/>
+          <w:lang w:val="en-US"/>
+        </w:rPr>
+        <w:t>L</w:t>
+      </w:r>
+      <w:r>
+        <w:rPr>
+          <w:sz w:val="28"/>
+          <w:szCs w:val="28"/>
+        </w:rPr>
+        <w:t>inux</w:t>
       </w:r>
     </w:p>
     <w:p>
@@ -526,38 +524,123 @@
     </w:p>
     <w:p>
       <w:pPr>
-        <w:pStyle w:val="a3"/>
-        <w:shd w:val="clear" w:color="auto" w:fill="FFFFFF"/>
-        <w:spacing w:before="0" w:beforeAutospacing="0" w:after="0" w:afterAutospacing="0" w:line="360" w:lineRule="auto"/>
-        <w:rPr>
-          <w:sz w:val="28"/>
-          <w:szCs w:val="28"/>
-          <w:lang w:val="en-US"/>
-        </w:rPr>
-      </w:pPr>
-      <w:r>
-        <w:rPr>
+        <w:ind w:firstLine="851"/>
+        <w:jc w:val="both"/>
+        <w:rPr>
+          <w:rFonts w:ascii="Times New Roman" w:hAnsi="Times New Roman" w:cs="Times New Roman"/>
+          <w:sz w:val="28"/>
+          <w:szCs w:val="28"/>
+        </w:rPr>
+      </w:pPr>
+      <w:r>
+        <w:rPr>
+          <w:rFonts w:ascii="Times New Roman" w:hAnsi="Times New Roman" w:cs="Times New Roman"/>
           <w:sz w:val="28"/>
           <w:szCs w:val="28"/>
         </w:rPr>
         <w:lastRenderedPageBreak/>
-        <w:t xml:space="preserve">Задание 1. Основы работы с </w:t>
-      </w:r>
-      <w:r>
-        <w:rPr>
-          <w:sz w:val="28"/>
-          <w:szCs w:val="28"/>
-          <w:lang w:val="en-US"/>
-        </w:rPr>
-        <w:t>DOS.</w:t>
-      </w:r>
-    </w:p>
-    <w:p>
-      <w:pPr>
-        <w:pStyle w:val="a3"/>
-        <w:shd w:val="clear" w:color="auto" w:fill="FFFFFF"/>
-        <w:spacing w:before="0" w:beforeAutospacing="0" w:after="0" w:afterAutospacing="0" w:line="360" w:lineRule="auto"/>
-        <w:rPr>
+        <w:t xml:space="preserve">Задание 1. Установка операционной системы </w:t>
+      </w:r>
+      <w:r>
+        <w:rPr>
+          <w:rFonts w:ascii="Times New Roman" w:hAnsi="Times New Roman" w:cs="Times New Roman"/>
+          <w:sz w:val="28"/>
+          <w:szCs w:val="28"/>
+          <w:lang w:val="en-US"/>
+        </w:rPr>
+        <w:t>Linux</w:t>
+      </w:r>
+      <w:r>
+        <w:rPr>
+          <w:rFonts w:ascii="Times New Roman" w:hAnsi="Times New Roman" w:cs="Times New Roman"/>
+          <w:sz w:val="28"/>
+          <w:szCs w:val="28"/>
+        </w:rPr>
+        <w:t xml:space="preserve"> </w:t>
+      </w:r>
+      <w:r>
+        <w:rPr>
+          <w:rFonts w:ascii="Times New Roman" w:hAnsi="Times New Roman" w:cs="Times New Roman"/>
+          <w:sz w:val="28"/>
+          <w:szCs w:val="28"/>
+        </w:rPr>
+        <w:t xml:space="preserve">на виртуальную машину </w:t>
+      </w:r>
+      <w:r>
+        <w:rPr>
+          <w:rFonts w:ascii="Times New Roman" w:hAnsi="Times New Roman" w:cs="Times New Roman"/>
+          <w:sz w:val="28"/>
+          <w:szCs w:val="28"/>
+          <w:lang w:val="en-US"/>
+        </w:rPr>
+        <w:t>VirtualBox</w:t>
+      </w:r>
+      <w:r>
+        <w:rPr>
+          <w:rFonts w:ascii="Times New Roman" w:hAnsi="Times New Roman" w:cs="Times New Roman"/>
+          <w:sz w:val="28"/>
+          <w:szCs w:val="28"/>
+        </w:rPr>
+        <w:t>.</w:t>
+      </w:r>
+      <w:r>
+        <w:rPr>
+          <w:rFonts w:ascii="Times New Roman" w:hAnsi="Times New Roman" w:cs="Times New Roman"/>
+          <w:sz w:val="28"/>
+          <w:szCs w:val="28"/>
+        </w:rPr>
+        <w:t xml:space="preserve"> </w:t>
+      </w:r>
+    </w:p>
+    <w:p>
+      <w:pPr>
+        <w:ind w:firstLine="851"/>
+        <w:jc w:val="both"/>
+        <w:rPr>
+          <w:rFonts w:ascii="Times New Roman" w:hAnsi="Times New Roman" w:cs="Times New Roman"/>
+          <w:sz w:val="28"/>
+          <w:szCs w:val="28"/>
+        </w:rPr>
+      </w:pPr>
+      <w:r>
+        <w:rPr>
+          <w:rFonts w:ascii="Times New Roman" w:hAnsi="Times New Roman" w:cs="Times New Roman"/>
+          <w:sz w:val="28"/>
+          <w:szCs w:val="28"/>
+        </w:rPr>
+        <w:t xml:space="preserve">1 – Установлена </w:t>
+      </w:r>
+      <w:r>
+        <w:rPr>
+          <w:rFonts w:ascii="Times New Roman" w:hAnsi="Times New Roman" w:cs="Times New Roman"/>
+          <w:sz w:val="28"/>
+          <w:szCs w:val="28"/>
+          <w:lang w:val="en-US"/>
+        </w:rPr>
+        <w:t>VirtualBox</w:t>
+      </w:r>
+      <w:r>
+        <w:rPr>
+          <w:rFonts w:ascii="Times New Roman" w:hAnsi="Times New Roman" w:cs="Times New Roman"/>
+          <w:sz w:val="28"/>
+          <w:szCs w:val="28"/>
+        </w:rPr>
+        <w:t xml:space="preserve"> </w:t>
+      </w:r>
+      <w:r>
+        <w:rPr>
+          <w:rFonts w:ascii="Times New Roman" w:hAnsi="Times New Roman" w:cs="Times New Roman"/>
+          <w:sz w:val="28"/>
+          <w:szCs w:val="28"/>
+        </w:rPr>
+        <w:t>на хостовую систему.</w:t>
+      </w:r>
+    </w:p>
+    <w:p>
+      <w:pPr>
+        <w:jc w:val="center"/>
+        <w:rPr>
+          <w:rFonts w:ascii="Times New Roman" w:hAnsi="Times New Roman" w:cs="Times New Roman"/>
           <w:sz w:val="28"/>
           <w:szCs w:val="28"/>
         </w:rPr>
@@ -565,13 +648,11 @@
       <w:r>
         <w:rPr>
           <w:noProof/>
-          <w:sz w:val="28"/>
-          <w:szCs w:val="28"/>
         </w:rPr>
         <w:drawing>
-          <wp:inline distT="0" distB="0" distL="0" distR="0" wp14:anchorId="2C228BCA" wp14:editId="0811FFEA">
-            <wp:extent cx="5940425" cy="433070"/>
-            <wp:effectExtent l="0" t="0" r="3175" b="5080"/>
+          <wp:inline distT="0" distB="0" distL="0" distR="0" wp14:anchorId="0BF8C0B2" wp14:editId="2681D71B">
+            <wp:extent cx="5940425" cy="3340100"/>
+            <wp:effectExtent l="0" t="0" r="3175" b="0"/>
             <wp:docPr id="1" name="Рисунок 1"/>
             <wp:cNvGraphicFramePr>
               <a:graphicFrameLocks xmlns:a="http://schemas.openxmlformats.org/drawingml/2006/main" noChangeAspect="1"/>
@@ -592,59 +673,6 @@
                   <pic:spPr>
                     <a:xfrm>
                       <a:off x="0" y="0"/>
-                      <a:ext cx="5940425" cy="433070"/>
-                    </a:xfrm>
-                    <a:prstGeom prst="rect">
-                      <a:avLst/>
-                    </a:prstGeom>
-                  </pic:spPr>
-                </pic:pic>
-              </a:graphicData>
-            </a:graphic>
-          </wp:inline>
-        </w:drawing>
-      </w:r>
-    </w:p>
-    <w:p>
-      <w:pPr>
-        <w:pStyle w:val="a3"/>
-        <w:shd w:val="clear" w:color="auto" w:fill="FFFFFF"/>
-        <w:spacing w:before="0" w:beforeAutospacing="0" w:after="0" w:afterAutospacing="0" w:line="360" w:lineRule="auto"/>
-        <w:rPr>
-          <w:sz w:val="28"/>
-          <w:szCs w:val="28"/>
-        </w:rPr>
-      </w:pPr>
-      <w:r>
-        <w:rPr>
-          <w:noProof/>
-          <w:sz w:val="28"/>
-          <w:szCs w:val="28"/>
-        </w:rPr>
-        <w:drawing>
-          <wp:inline distT="0" distB="0" distL="0" distR="0" wp14:anchorId="2C9B205F" wp14:editId="251C36D3">
-            <wp:extent cx="5940425" cy="3340100"/>
-            <wp:effectExtent l="0" t="0" r="3175" b="0"/>
-            <wp:docPr id="2" name="Рисунок 2"/>
-            <wp:cNvGraphicFramePr>
-              <a:graphicFrameLocks xmlns:a="http://schemas.openxmlformats.org/drawingml/2006/main" noChangeAspect="1"/>
-            </wp:cNvGraphicFramePr>
-            <a:graphic xmlns:a="http://schemas.openxmlformats.org/drawingml/2006/main">
-              <a:graphicData uri="http://schemas.openxmlformats.org/drawingml/2006/picture">
-                <pic:pic xmlns:pic="http://schemas.openxmlformats.org/drawingml/2006/picture">
-                  <pic:nvPicPr>
-                    <pic:cNvPr id="1" name=""/>
-                    <pic:cNvPicPr/>
-                  </pic:nvPicPr>
-                  <pic:blipFill>
-                    <a:blip r:embed="rId5"/>
-                    <a:stretch>
-                      <a:fillRect/>
-                    </a:stretch>
-                  </pic:blipFill>
-                  <pic:spPr>
-                    <a:xfrm>
-                      <a:off x="0" y="0"/>
                       <a:ext cx="5940425" cy="3340100"/>
                     </a:xfrm>
                     <a:prstGeom prst="rect">
@@ -660,84 +688,144 @@
     </w:p>
     <w:p>
       <w:pPr>
-        <w:pStyle w:val="a3"/>
-        <w:shd w:val="clear" w:color="auto" w:fill="FFFFFF"/>
-        <w:spacing w:before="0" w:beforeAutospacing="0" w:after="0" w:afterAutospacing="0" w:line="360" w:lineRule="auto"/>
         <w:jc w:val="center"/>
         <w:rPr>
-          <w:b/>
-          <w:bCs/>
-          <w:sz w:val="28"/>
-          <w:szCs w:val="28"/>
-          <w:lang w:val="en-US"/>
-        </w:rPr>
-      </w:pPr>
-      <w:r>
-        <w:rPr>
-          <w:sz w:val="28"/>
-          <w:szCs w:val="28"/>
-        </w:rPr>
-        <w:t xml:space="preserve">Рис 1. Командный процессор </w:t>
-      </w:r>
-      <w:proofErr w:type="spellStart"/>
-      <w:r>
-        <w:rPr>
-          <w:b/>
-          <w:bCs/>
-          <w:sz w:val="28"/>
-          <w:szCs w:val="28"/>
-          <w:lang w:val="en-US"/>
-        </w:rPr>
-        <w:t>cmd</w:t>
-      </w:r>
-      <w:proofErr w:type="spellEnd"/>
-      <w:r>
-        <w:rPr>
-          <w:b/>
-          <w:bCs/>
+          <w:rFonts w:ascii="Times New Roman" w:hAnsi="Times New Roman" w:cs="Times New Roman"/>
+          <w:sz w:val="28"/>
+          <w:szCs w:val="28"/>
+        </w:rPr>
+      </w:pPr>
+      <w:r>
+        <w:rPr>
+          <w:rFonts w:ascii="Times New Roman" w:hAnsi="Times New Roman" w:cs="Times New Roman"/>
+          <w:sz w:val="28"/>
+          <w:szCs w:val="28"/>
+        </w:rPr>
+        <w:t xml:space="preserve">Рис </w:t>
+      </w:r>
+      <w:r>
+        <w:rPr>
+          <w:rFonts w:ascii="Times New Roman" w:hAnsi="Times New Roman" w:cs="Times New Roman"/>
+          <w:sz w:val="28"/>
+          <w:szCs w:val="28"/>
+          <w:lang w:val="en-US"/>
+        </w:rPr>
+        <w:t>1.</w:t>
+      </w:r>
+      <w:r>
+        <w:rPr>
+          <w:rFonts w:ascii="Times New Roman" w:hAnsi="Times New Roman" w:cs="Times New Roman"/>
+          <w:sz w:val="28"/>
+          <w:szCs w:val="28"/>
+        </w:rPr>
+        <w:t xml:space="preserve">1. </w:t>
+      </w:r>
+      <w:r>
+        <w:rPr>
+          <w:rFonts w:ascii="Times New Roman" w:hAnsi="Times New Roman" w:cs="Times New Roman"/>
+          <w:sz w:val="28"/>
+          <w:szCs w:val="28"/>
+        </w:rPr>
+        <w:t xml:space="preserve">Начальное окно </w:t>
+      </w:r>
+      <w:r>
+        <w:rPr>
+          <w:rFonts w:ascii="Times New Roman" w:hAnsi="Times New Roman" w:cs="Times New Roman"/>
+          <w:sz w:val="28"/>
+          <w:szCs w:val="28"/>
+          <w:lang w:val="en-US"/>
+        </w:rPr>
+        <w:t>VirtualBox</w:t>
+      </w:r>
+      <w:r>
+        <w:rPr>
+          <w:rFonts w:ascii="Times New Roman" w:hAnsi="Times New Roman" w:cs="Times New Roman"/>
           <w:sz w:val="28"/>
           <w:szCs w:val="28"/>
         </w:rPr>
         <w:t>.</w:t>
       </w:r>
-      <w:r>
-        <w:rPr>
-          <w:b/>
-          <w:bCs/>
-          <w:sz w:val="28"/>
-          <w:szCs w:val="28"/>
-          <w:lang w:val="en-US"/>
-        </w:rPr>
-        <w:t>exe</w:t>
-      </w:r>
-    </w:p>
-    <w:p>
-      <w:pPr>
-        <w:pStyle w:val="a3"/>
-        <w:shd w:val="clear" w:color="auto" w:fill="FFFFFF"/>
-        <w:spacing w:before="0" w:beforeAutospacing="0" w:after="0" w:afterAutospacing="0" w:line="360" w:lineRule="auto"/>
-        <w:rPr>
-          <w:b/>
-          <w:bCs/>
-          <w:sz w:val="28"/>
-          <w:szCs w:val="28"/>
-          <w:lang w:val="en-US"/>
-        </w:rPr>
-      </w:pPr>
-      <w:r>
-        <w:rPr>
-          <w:b/>
-          <w:bCs/>
+    </w:p>
+    <w:p>
+      <w:pPr>
+        <w:ind w:firstLine="851"/>
+        <w:jc w:val="both"/>
+        <w:rPr>
+          <w:rFonts w:ascii="Times New Roman" w:hAnsi="Times New Roman" w:cs="Times New Roman"/>
+          <w:sz w:val="28"/>
+          <w:szCs w:val="28"/>
+          <w:lang w:val="en-US"/>
+        </w:rPr>
+      </w:pPr>
+      <w:r>
+        <w:rPr>
+          <w:rFonts w:ascii="Times New Roman" w:hAnsi="Times New Roman" w:cs="Times New Roman"/>
+          <w:sz w:val="28"/>
+          <w:szCs w:val="28"/>
+        </w:rPr>
+        <w:t xml:space="preserve">2 – Установлена операционная система </w:t>
+      </w:r>
+      <w:r>
+        <w:rPr>
+          <w:rFonts w:ascii="Times New Roman" w:hAnsi="Times New Roman" w:cs="Times New Roman"/>
+          <w:sz w:val="28"/>
+          <w:szCs w:val="28"/>
+          <w:lang w:val="en-US"/>
+        </w:rPr>
+        <w:t>Linux</w:t>
+      </w:r>
+      <w:r>
+        <w:rPr>
+          <w:rFonts w:ascii="Times New Roman" w:hAnsi="Times New Roman" w:cs="Times New Roman"/>
+          <w:sz w:val="28"/>
+          <w:szCs w:val="28"/>
+        </w:rPr>
+        <w:t xml:space="preserve"> дистрибутив </w:t>
+      </w:r>
+      <w:r>
+        <w:rPr>
+          <w:rFonts w:ascii="Times New Roman" w:hAnsi="Times New Roman" w:cs="Times New Roman"/>
+          <w:sz w:val="28"/>
+          <w:szCs w:val="28"/>
+          <w:lang w:val="en-US"/>
+        </w:rPr>
+        <w:t>Xubuntu</w:t>
+      </w:r>
+      <w:r>
+        <w:rPr>
+          <w:rFonts w:ascii="Times New Roman" w:hAnsi="Times New Roman" w:cs="Times New Roman"/>
+          <w:sz w:val="28"/>
+          <w:szCs w:val="28"/>
+        </w:rPr>
+        <w:t xml:space="preserve"> </w:t>
+      </w:r>
+      <w:r>
+        <w:rPr>
+          <w:rFonts w:ascii="Times New Roman" w:hAnsi="Times New Roman" w:cs="Times New Roman"/>
+          <w:sz w:val="28"/>
+          <w:szCs w:val="28"/>
+        </w:rPr>
+        <w:t>на виртуальную машину</w:t>
+      </w:r>
+    </w:p>
+    <w:p>
+      <w:pPr>
+        <w:jc w:val="center"/>
+        <w:rPr>
+          <w:rFonts w:ascii="Times New Roman" w:hAnsi="Times New Roman" w:cs="Times New Roman"/>
+          <w:sz w:val="28"/>
+          <w:szCs w:val="28"/>
+        </w:rPr>
+      </w:pPr>
+      <w:r>
+        <w:rPr>
           <w:noProof/>
-          <w:sz w:val="28"/>
-          <w:szCs w:val="28"/>
-          <w:lang w:val="en-US"/>
         </w:rPr>
         <w:drawing>
-          <wp:inline distT="0" distB="0" distL="0" distR="0" wp14:anchorId="4B2C4A19" wp14:editId="3E64F79E">
-            <wp:extent cx="4552080" cy="245745"/>
-            <wp:effectExtent l="0" t="0" r="1270" b="1905"/>
-            <wp:docPr id="5" name="Рисунок 5"/>
+          <wp:inline distT="0" distB="0" distL="0" distR="0" wp14:anchorId="0ADC35C0" wp14:editId="12058154">
+            <wp:extent cx="5524500" cy="3287164"/>
+            <wp:effectExtent l="0" t="0" r="0" b="8890"/>
+            <wp:docPr id="3" name="Рисунок 3"/>
             <wp:cNvGraphicFramePr>
               <a:graphicFrameLocks xmlns:a="http://schemas.openxmlformats.org/drawingml/2006/main" noChangeAspect="1"/>
             </wp:cNvGraphicFramePr>
@@ -749,14 +837,14 @@
                     <pic:cNvPicPr/>
                   </pic:nvPicPr>
                   <pic:blipFill rotWithShape="1">
-                    <a:blip r:embed="rId6"/>
-                    <a:srcRect t="18868"/>
+                    <a:blip r:embed="rId5"/>
+                    <a:srcRect l="23731" t="19962" r="24800" b="25571"/>
                     <a:stretch/>
                   </pic:blipFill>
                   <pic:spPr bwMode="auto">
                     <a:xfrm>
                       <a:off x="0" y="0"/>
-                      <a:ext cx="4558617" cy="246098"/>
+                      <a:ext cx="5533696" cy="3292636"/>
                     </a:xfrm>
                     <a:prstGeom prst="rect">
                       <a:avLst/>
@@ -776,28 +864,60 @@
           </wp:inline>
         </w:drawing>
       </w:r>
-    </w:p>
-    <w:p>
-      <w:pPr>
-        <w:pStyle w:val="a3"/>
-        <w:shd w:val="clear" w:color="auto" w:fill="FFFFFF"/>
-        <w:spacing w:before="0" w:beforeAutospacing="0" w:after="0" w:afterAutospacing="0" w:line="360" w:lineRule="auto"/>
-        <w:rPr>
-          <w:sz w:val="28"/>
-          <w:szCs w:val="28"/>
-        </w:rPr>
-      </w:pPr>
-      <w:r>
-        <w:rPr>
-          <w:noProof/>
-          <w:sz w:val="28"/>
-          <w:szCs w:val="28"/>
-        </w:rPr>
+      <w:r>
+        <w:rPr>
+          <w:rFonts w:ascii="Times New Roman" w:hAnsi="Times New Roman" w:cs="Times New Roman"/>
+          <w:sz w:val="28"/>
+          <w:szCs w:val="28"/>
+        </w:rPr>
+        <w:t xml:space="preserve">Рисунок </w:t>
+      </w:r>
+      <w:r>
+        <w:rPr>
+          <w:rFonts w:ascii="Times New Roman" w:hAnsi="Times New Roman" w:cs="Times New Roman"/>
+          <w:sz w:val="28"/>
+          <w:szCs w:val="28"/>
+        </w:rPr>
+        <w:t>1.</w:t>
+      </w:r>
+      <w:r>
+        <w:rPr>
+          <w:rFonts w:ascii="Times New Roman" w:hAnsi="Times New Roman" w:cs="Times New Roman"/>
+          <w:sz w:val="28"/>
+          <w:szCs w:val="28"/>
+        </w:rPr>
+        <w:t>2. Создание виртуальной машины</w:t>
+      </w:r>
+    </w:p>
+    <w:p>
+      <w:pPr>
+        <w:jc w:val="center"/>
+        <w:rPr>
+          <w:rFonts w:ascii="Times New Roman" w:hAnsi="Times New Roman" w:cs="Times New Roman"/>
+          <w:sz w:val="28"/>
+          <w:szCs w:val="28"/>
+        </w:rPr>
+      </w:pPr>
+      <w:r>
+        <w:rPr>
+          <w:rFonts w:ascii="Times New Roman" w:hAnsi="Times New Roman" w:cs="Times New Roman"/>
+          <w:sz w:val="28"/>
+          <w:szCs w:val="28"/>
+        </w:rPr>
+        <w:lastRenderedPageBreak/>
         <w:drawing>
-          <wp:inline distT="0" distB="0" distL="0" distR="0" wp14:anchorId="25EB6CCF" wp14:editId="537D96CB">
-            <wp:extent cx="5940425" cy="3381375"/>
-            <wp:effectExtent l="0" t="0" r="3175" b="9525"/>
-            <wp:docPr id="4" name="Рисунок 4"/>
+          <wp:anchor distT="0" distB="0" distL="114300" distR="114300" simplePos="0" relativeHeight="251658240" behindDoc="0" locked="0" layoutInCell="1" allowOverlap="1" wp14:anchorId="7129630D" wp14:editId="79B62A3C">
+            <wp:simplePos x="0" y="0"/>
+            <wp:positionH relativeFrom="column">
+              <wp:posOffset>-394335</wp:posOffset>
+            </wp:positionH>
+            <wp:positionV relativeFrom="paragraph">
+              <wp:posOffset>4918710</wp:posOffset>
+            </wp:positionV>
+            <wp:extent cx="3323590" cy="2733675"/>
+            <wp:effectExtent l="0" t="0" r="0" b="9525"/>
+            <wp:wrapTopAndBottom/>
+            <wp:docPr id="20" name="Рисунок 20"/>
             <wp:cNvGraphicFramePr>
               <a:graphicFrameLocks xmlns:a="http://schemas.openxmlformats.org/drawingml/2006/main" noChangeAspect="1"/>
             </wp:cNvGraphicFramePr>
@@ -809,7 +929,13 @@
                     <pic:cNvPicPr/>
                   </pic:nvPicPr>
                   <pic:blipFill>
-                    <a:blip r:embed="rId7"/>
+                    <a:blip r:embed="rId6">
+                      <a:extLst>
+                        <a:ext uri="{28A0092B-C50C-407E-A947-70E740481C1C}">
+                          <a14:useLocalDpi xmlns:a14="http://schemas.microsoft.com/office/drawing/2010/main" val="0"/>
+                        </a:ext>
+                      </a:extLst>
+                    </a:blip>
                     <a:stretch>
                       <a:fillRect/>
                     </a:stretch>
@@ -817,7 +943,7 @@
                   <pic:spPr>
                     <a:xfrm>
                       <a:off x="0" y="0"/>
-                      <a:ext cx="5940425" cy="3381375"/>
+                      <a:ext cx="3323590" cy="2733675"/>
                     </a:xfrm>
                     <a:prstGeom prst="rect">
                       <a:avLst/>
@@ -826,103 +952,88 @@
                 </pic:pic>
               </a:graphicData>
             </a:graphic>
-          </wp:inline>
+            <wp14:sizeRelH relativeFrom="margin">
+              <wp14:pctWidth>0</wp14:pctWidth>
+            </wp14:sizeRelH>
+            <wp14:sizeRelV relativeFrom="margin">
+              <wp14:pctHeight>0</wp14:pctHeight>
+            </wp14:sizeRelV>
+          </wp:anchor>
         </w:drawing>
       </w:r>
-    </w:p>
-    <w:p>
-      <w:pPr>
-        <w:pStyle w:val="a3"/>
-        <w:shd w:val="clear" w:color="auto" w:fill="FFFFFF"/>
-        <w:spacing w:before="0" w:beforeAutospacing="0" w:after="0" w:afterAutospacing="0" w:line="360" w:lineRule="auto"/>
-        <w:jc w:val="center"/>
-        <w:rPr>
-          <w:sz w:val="28"/>
-          <w:szCs w:val="28"/>
-        </w:rPr>
-      </w:pPr>
-      <w:r>
-        <w:rPr>
-          <w:sz w:val="28"/>
-          <w:szCs w:val="28"/>
-        </w:rPr>
-        <w:t xml:space="preserve">Рис 2. Создание на диск </w:t>
-      </w:r>
-      <w:r>
-        <w:rPr>
-          <w:sz w:val="28"/>
-          <w:szCs w:val="28"/>
-          <w:lang w:val="en-US"/>
-        </w:rPr>
-        <w:t>D</w:t>
-      </w:r>
-      <w:r>
-        <w:rPr>
-          <w:sz w:val="28"/>
-          <w:szCs w:val="28"/>
-        </w:rPr>
-        <w:t xml:space="preserve">: </w:t>
-      </w:r>
-      <w:r>
-        <w:rPr>
-          <w:sz w:val="28"/>
-          <w:szCs w:val="28"/>
-        </w:rPr>
-        <w:t xml:space="preserve">папки </w:t>
-      </w:r>
-      <w:r>
-        <w:rPr>
-          <w:sz w:val="28"/>
-          <w:szCs w:val="28"/>
-          <w:lang w:val="en-US"/>
-        </w:rPr>
-        <w:t>BI</w:t>
-      </w:r>
-      <w:r>
-        <w:rPr>
-          <w:sz w:val="28"/>
-          <w:szCs w:val="28"/>
-        </w:rPr>
-        <w:t>-20</w:t>
-      </w:r>
-      <w:r>
-        <w:rPr>
-          <w:sz w:val="28"/>
-          <w:szCs w:val="28"/>
-          <w:lang w:val="en-US"/>
-        </w:rPr>
-        <w:t>E</w:t>
-      </w:r>
-      <w:r>
-        <w:rPr>
-          <w:sz w:val="28"/>
-          <w:szCs w:val="28"/>
-        </w:rPr>
-        <w:t>1</w:t>
-      </w:r>
-    </w:p>
-    <w:p>
-      <w:pPr>
-        <w:pStyle w:val="a3"/>
-        <w:shd w:val="clear" w:color="auto" w:fill="FFFFFF"/>
-        <w:spacing w:before="0" w:beforeAutospacing="0" w:after="0" w:afterAutospacing="0" w:line="360" w:lineRule="auto"/>
-        <w:rPr>
-          <w:sz w:val="28"/>
-          <w:szCs w:val="28"/>
-        </w:rPr>
-      </w:pPr>
-      <w:r>
-        <w:rPr>
-          <w:noProof/>
-          <w:sz w:val="28"/>
-          <w:szCs w:val="28"/>
-        </w:rPr>
-        <w:lastRenderedPageBreak/>
+      <w:r>
+        <w:rPr>
+          <w:rFonts w:ascii="Times New Roman" w:hAnsi="Times New Roman" w:cs="Times New Roman"/>
+          <w:sz w:val="28"/>
+          <w:szCs w:val="28"/>
+        </w:rPr>
         <w:drawing>
-          <wp:inline distT="0" distB="0" distL="0" distR="0" wp14:anchorId="52842E3F" wp14:editId="05C7E87E">
-            <wp:extent cx="5940425" cy="261620"/>
-            <wp:effectExtent l="0" t="0" r="3175" b="5080"/>
-            <wp:docPr id="6" name="Рисунок 6"/>
+          <wp:anchor distT="0" distB="0" distL="114300" distR="114300" simplePos="0" relativeHeight="251659264" behindDoc="0" locked="0" layoutInCell="1" allowOverlap="1" wp14:anchorId="4F481E3A" wp14:editId="2355B081">
+            <wp:simplePos x="0" y="0"/>
+            <wp:positionH relativeFrom="margin">
+              <wp:posOffset>2909570</wp:posOffset>
+            </wp:positionH>
+            <wp:positionV relativeFrom="paragraph">
+              <wp:posOffset>4909185</wp:posOffset>
+            </wp:positionV>
+            <wp:extent cx="3258185" cy="2695575"/>
+            <wp:effectExtent l="0" t="0" r="0" b="9525"/>
+            <wp:wrapTopAndBottom/>
+            <wp:docPr id="23" name="Рисунок 23"/>
+            <wp:cNvGraphicFramePr>
+              <a:graphicFrameLocks xmlns:a="http://schemas.openxmlformats.org/drawingml/2006/main" noChangeAspect="1"/>
+            </wp:cNvGraphicFramePr>
+            <a:graphic xmlns:a="http://schemas.openxmlformats.org/drawingml/2006/main">
+              <a:graphicData uri="http://schemas.openxmlformats.org/drawingml/2006/picture">
+                <pic:pic xmlns:pic="http://schemas.openxmlformats.org/drawingml/2006/picture">
+                  <pic:nvPicPr>
+                    <pic:cNvPr id="1" name=""/>
+                    <pic:cNvPicPr/>
+                  </pic:nvPicPr>
+                  <pic:blipFill>
+                    <a:blip r:embed="rId7">
+                      <a:extLst>
+                        <a:ext uri="{28A0092B-C50C-407E-A947-70E740481C1C}">
+                          <a14:useLocalDpi xmlns:a14="http://schemas.microsoft.com/office/drawing/2010/main" val="0"/>
+                        </a:ext>
+                      </a:extLst>
+                    </a:blip>
+                    <a:stretch>
+                      <a:fillRect/>
+                    </a:stretch>
+                  </pic:blipFill>
+                  <pic:spPr>
+                    <a:xfrm>
+                      <a:off x="0" y="0"/>
+                      <a:ext cx="3258185" cy="2695575"/>
+                    </a:xfrm>
+                    <a:prstGeom prst="rect">
+                      <a:avLst/>
+                    </a:prstGeom>
+                  </pic:spPr>
+                </pic:pic>
+              </a:graphicData>
+            </a:graphic>
+            <wp14:sizeRelH relativeFrom="page">
+              <wp14:pctWidth>0</wp14:pctWidth>
+            </wp14:sizeRelH>
+            <wp14:sizeRelV relativeFrom="page">
+              <wp14:pctHeight>0</wp14:pctHeight>
+            </wp14:sizeRelV>
+          </wp:anchor>
+        </w:drawing>
+      </w:r>
+      <w:r>
+        <w:rPr>
+          <w:rFonts w:ascii="Times New Roman" w:hAnsi="Times New Roman" w:cs="Times New Roman"/>
+          <w:sz w:val="28"/>
+          <w:szCs w:val="28"/>
+        </w:rPr>
+        <w:drawing>
+          <wp:inline distT="0" distB="0" distL="0" distR="0" wp14:anchorId="6482A02F" wp14:editId="20D357D7">
+            <wp:extent cx="5486400" cy="4532755"/>
+            <wp:effectExtent l="0" t="0" r="0" b="1270"/>
+            <wp:docPr id="12" name="Рисунок 12"/>
             <wp:cNvGraphicFramePr>
               <a:graphicFrameLocks xmlns:a="http://schemas.openxmlformats.org/drawingml/2006/main" noChangeAspect="1"/>
             </wp:cNvGraphicFramePr>
@@ -942,7 +1053,7 @@
                   <pic:spPr>
                     <a:xfrm>
                       <a:off x="0" y="0"/>
-                      <a:ext cx="5940425" cy="261620"/>
+                      <a:ext cx="5491596" cy="4537048"/>
                     </a:xfrm>
                     <a:prstGeom prst="rect">
                       <a:avLst/>
@@ -956,15 +1067,92 @@
       </w:r>
       <w:r>
         <w:rPr>
-          <w:noProof/>
-          <w:sz w:val="28"/>
-          <w:szCs w:val="28"/>
-        </w:rPr>
+          <w:rFonts w:ascii="Times New Roman" w:hAnsi="Times New Roman" w:cs="Times New Roman"/>
+          <w:sz w:val="28"/>
+          <w:szCs w:val="28"/>
+        </w:rPr>
+        <w:t xml:space="preserve">Рисунок </w:t>
+      </w:r>
+      <w:r>
+        <w:rPr>
+          <w:rFonts w:ascii="Times New Roman" w:hAnsi="Times New Roman" w:cs="Times New Roman"/>
+          <w:sz w:val="28"/>
+          <w:szCs w:val="28"/>
+        </w:rPr>
+        <w:t>1.</w:t>
+      </w:r>
+      <w:r>
+        <w:rPr>
+          <w:rFonts w:ascii="Times New Roman" w:hAnsi="Times New Roman" w:cs="Times New Roman"/>
+          <w:sz w:val="28"/>
+          <w:szCs w:val="28"/>
+        </w:rPr>
+        <w:t>3. Выставление объема оперативной памяти для эмулятора</w:t>
+      </w:r>
+    </w:p>
+    <w:p>
+      <w:pPr>
+        <w:jc w:val="center"/>
+        <w:rPr>
+          <w:rFonts w:ascii="Times New Roman" w:hAnsi="Times New Roman" w:cs="Times New Roman"/>
+          <w:sz w:val="28"/>
+          <w:szCs w:val="28"/>
+        </w:rPr>
+      </w:pPr>
+      <w:r>
+        <w:rPr>
+          <w:rFonts w:ascii="Times New Roman" w:hAnsi="Times New Roman" w:cs="Times New Roman"/>
+          <w:sz w:val="28"/>
+          <w:szCs w:val="28"/>
+        </w:rPr>
+        <w:t xml:space="preserve">Рисунок </w:t>
+      </w:r>
+      <w:r>
+        <w:rPr>
+          <w:rFonts w:ascii="Times New Roman" w:hAnsi="Times New Roman" w:cs="Times New Roman"/>
+          <w:sz w:val="28"/>
+          <w:szCs w:val="28"/>
+        </w:rPr>
+        <w:t>1.</w:t>
+      </w:r>
+      <w:r>
+        <w:rPr>
+          <w:rFonts w:ascii="Times New Roman" w:hAnsi="Times New Roman" w:cs="Times New Roman"/>
+          <w:sz w:val="28"/>
+          <w:szCs w:val="28"/>
+        </w:rPr>
+        <w:t>4. Создание виртуального диска (часть 1)</w:t>
+      </w:r>
+    </w:p>
+    <w:p>
+      <w:pPr>
+        <w:jc w:val="center"/>
+        <w:rPr>
+          <w:rFonts w:ascii="Times New Roman" w:hAnsi="Times New Roman" w:cs="Times New Roman"/>
+          <w:sz w:val="28"/>
+          <w:szCs w:val="28"/>
+        </w:rPr>
+      </w:pPr>
+      <w:r>
+        <w:rPr>
+          <w:rFonts w:ascii="Times New Roman" w:hAnsi="Times New Roman" w:cs="Times New Roman"/>
+          <w:sz w:val="28"/>
+          <w:szCs w:val="28"/>
+        </w:rPr>
+        <w:lastRenderedPageBreak/>
         <w:drawing>
-          <wp:inline distT="0" distB="0" distL="0" distR="0" wp14:anchorId="7859CF55" wp14:editId="037EDB4C">
-            <wp:extent cx="5940425" cy="3350895"/>
-            <wp:effectExtent l="0" t="0" r="3175" b="1905"/>
-            <wp:docPr id="7" name="Рисунок 7"/>
+          <wp:anchor distT="0" distB="0" distL="114300" distR="114300" simplePos="0" relativeHeight="251661312" behindDoc="0" locked="0" layoutInCell="1" allowOverlap="1" wp14:anchorId="5915E838" wp14:editId="681E1641">
+            <wp:simplePos x="0" y="0"/>
+            <wp:positionH relativeFrom="margin">
+              <wp:posOffset>2962910</wp:posOffset>
+            </wp:positionH>
+            <wp:positionV relativeFrom="paragraph">
+              <wp:posOffset>80010</wp:posOffset>
+            </wp:positionV>
+            <wp:extent cx="2969895" cy="2468245"/>
+            <wp:effectExtent l="0" t="0" r="1905" b="8255"/>
+            <wp:wrapTopAndBottom/>
+            <wp:docPr id="25" name="Рисунок 25"/>
             <wp:cNvGraphicFramePr>
               <a:graphicFrameLocks xmlns:a="http://schemas.openxmlformats.org/drawingml/2006/main" noChangeAspect="1"/>
             </wp:cNvGraphicFramePr>
@@ -976,7 +1164,13 @@
                     <pic:cNvPicPr/>
                   </pic:nvPicPr>
                   <pic:blipFill>
-                    <a:blip r:embed="rId9"/>
+                    <a:blip r:embed="rId9">
+                      <a:extLst>
+                        <a:ext uri="{28A0092B-C50C-407E-A947-70E740481C1C}">
+                          <a14:useLocalDpi xmlns:a14="http://schemas.microsoft.com/office/drawing/2010/main" val="0"/>
+                        </a:ext>
+                      </a:extLst>
+                    </a:blip>
                     <a:stretch>
                       <a:fillRect/>
                     </a:stretch>
@@ -984,7 +1178,7 @@
                   <pic:spPr>
                     <a:xfrm>
                       <a:off x="0" y="0"/>
-                      <a:ext cx="5940425" cy="3350895"/>
+                      <a:ext cx="2969895" cy="2468245"/>
                     </a:xfrm>
                     <a:prstGeom prst="rect">
                       <a:avLst/>
@@ -993,99 +1187,34 @@
                 </pic:pic>
               </a:graphicData>
             </a:graphic>
-          </wp:inline>
+            <wp14:sizeRelH relativeFrom="margin">
+              <wp14:pctWidth>0</wp14:pctWidth>
+            </wp14:sizeRelH>
+            <wp14:sizeRelV relativeFrom="margin">
+              <wp14:pctHeight>0</wp14:pctHeight>
+            </wp14:sizeRelV>
+          </wp:anchor>
         </w:drawing>
       </w:r>
-    </w:p>
-    <w:p>
-      <w:pPr>
-        <w:pStyle w:val="a3"/>
-        <w:shd w:val="clear" w:color="auto" w:fill="FFFFFF"/>
-        <w:spacing w:before="0" w:beforeAutospacing="0" w:after="0" w:afterAutospacing="0" w:line="360" w:lineRule="auto"/>
-        <w:jc w:val="center"/>
-        <w:rPr>
-          <w:sz w:val="28"/>
-          <w:szCs w:val="28"/>
-        </w:rPr>
-      </w:pPr>
-      <w:r>
-        <w:rPr>
-          <w:sz w:val="28"/>
-          <w:szCs w:val="28"/>
-        </w:rPr>
-        <w:t xml:space="preserve">Рис 3. Создание в каталоге </w:t>
-      </w:r>
-      <w:r>
-        <w:rPr>
-          <w:sz w:val="28"/>
-          <w:szCs w:val="28"/>
-          <w:lang w:val="en-US"/>
-        </w:rPr>
-        <w:t>BI</w:t>
-      </w:r>
-      <w:r>
-        <w:rPr>
-          <w:sz w:val="28"/>
-          <w:szCs w:val="28"/>
-        </w:rPr>
-        <w:t>-20</w:t>
-      </w:r>
-      <w:r>
-        <w:rPr>
-          <w:sz w:val="28"/>
-          <w:szCs w:val="28"/>
-          <w:lang w:val="en-US"/>
-        </w:rPr>
-        <w:t>E</w:t>
-      </w:r>
-      <w:r>
-        <w:rPr>
-          <w:sz w:val="28"/>
-          <w:szCs w:val="28"/>
-        </w:rPr>
-        <w:t>1</w:t>
-      </w:r>
-      <w:r>
-        <w:rPr>
-          <w:sz w:val="28"/>
-          <w:szCs w:val="28"/>
-        </w:rPr>
-        <w:t xml:space="preserve">, каталоги </w:t>
-      </w:r>
-      <w:r>
-        <w:rPr>
-          <w:sz w:val="28"/>
-          <w:szCs w:val="28"/>
-          <w:lang w:val="en-US"/>
-        </w:rPr>
-        <w:t>First</w:t>
-      </w:r>
-      <w:r>
-        <w:rPr>
-          <w:sz w:val="28"/>
-          <w:szCs w:val="28"/>
-        </w:rPr>
-        <w:t xml:space="preserve">, </w:t>
-      </w:r>
-      <w:r>
-        <w:rPr>
-          <w:sz w:val="28"/>
-          <w:szCs w:val="28"/>
-          <w:lang w:val="en-US"/>
-        </w:rPr>
-        <w:t>Second</w:t>
-      </w:r>
-    </w:p>
-    <w:p>
-      <w:r>
-        <w:rPr>
-          <w:noProof/>
+      <w:r>
+        <w:rPr>
+          <w:rFonts w:ascii="Times New Roman" w:hAnsi="Times New Roman" w:cs="Times New Roman"/>
+          <w:sz w:val="28"/>
+          <w:szCs w:val="28"/>
         </w:rPr>
         <w:drawing>
-          <wp:inline distT="0" distB="0" distL="0" distR="0" wp14:anchorId="7AF20902" wp14:editId="50F5B31F">
-            <wp:extent cx="5940425" cy="1356360"/>
-            <wp:effectExtent l="0" t="0" r="3175" b="0"/>
-            <wp:docPr id="8" name="Рисунок 8"/>
+          <wp:anchor distT="0" distB="0" distL="114300" distR="114300" simplePos="0" relativeHeight="251660288" behindDoc="0" locked="0" layoutInCell="1" allowOverlap="1" wp14:anchorId="37E93CD1" wp14:editId="42FAFACF">
+            <wp:simplePos x="0" y="0"/>
+            <wp:positionH relativeFrom="margin">
+              <wp:align>left</wp:align>
+            </wp:positionH>
+            <wp:positionV relativeFrom="paragraph">
+              <wp:posOffset>108585</wp:posOffset>
+            </wp:positionV>
+            <wp:extent cx="2933700" cy="2439670"/>
+            <wp:effectExtent l="0" t="0" r="0" b="0"/>
+            <wp:wrapTopAndBottom/>
+            <wp:docPr id="24" name="Рисунок 24"/>
             <wp:cNvGraphicFramePr>
               <a:graphicFrameLocks xmlns:a="http://schemas.openxmlformats.org/drawingml/2006/main" noChangeAspect="1"/>
             </wp:cNvGraphicFramePr>
@@ -1097,7 +1226,13 @@
                     <pic:cNvPicPr/>
                   </pic:nvPicPr>
                   <pic:blipFill>
-                    <a:blip r:embed="rId10"/>
+                    <a:blip r:embed="rId10">
+                      <a:extLst>
+                        <a:ext uri="{28A0092B-C50C-407E-A947-70E740481C1C}">
+                          <a14:useLocalDpi xmlns:a14="http://schemas.microsoft.com/office/drawing/2010/main" val="0"/>
+                        </a:ext>
+                      </a:extLst>
+                    </a:blip>
                     <a:stretch>
                       <a:fillRect/>
                     </a:stretch>
@@ -1105,7 +1240,7 @@
                   <pic:spPr>
                     <a:xfrm>
                       <a:off x="0" y="0"/>
-                      <a:ext cx="5940425" cy="1356360"/>
+                      <a:ext cx="2940191" cy="2445126"/>
                     </a:xfrm>
                     <a:prstGeom prst="rect">
                       <a:avLst/>
@@ -1114,24 +1249,60 @@
                 </pic:pic>
               </a:graphicData>
             </a:graphic>
-          </wp:inline>
+            <wp14:sizeRelH relativeFrom="margin">
+              <wp14:pctWidth>0</wp14:pctWidth>
+            </wp14:sizeRelH>
+            <wp14:sizeRelV relativeFrom="margin">
+              <wp14:pctHeight>0</wp14:pctHeight>
+            </wp14:sizeRelV>
+          </wp:anchor>
         </w:drawing>
       </w:r>
+      <w:r>
+        <w:rPr>
+          <w:rFonts w:ascii="Times New Roman" w:hAnsi="Times New Roman" w:cs="Times New Roman"/>
+          <w:sz w:val="28"/>
+          <w:szCs w:val="28"/>
+        </w:rPr>
+        <w:t xml:space="preserve">Рисунок </w:t>
+      </w:r>
+      <w:r>
+        <w:rPr>
+          <w:rFonts w:ascii="Times New Roman" w:hAnsi="Times New Roman" w:cs="Times New Roman"/>
+          <w:sz w:val="28"/>
+          <w:szCs w:val="28"/>
+        </w:rPr>
+        <w:t>1.</w:t>
+      </w:r>
+      <w:r>
+        <w:rPr>
+          <w:rFonts w:ascii="Times New Roman" w:hAnsi="Times New Roman" w:cs="Times New Roman"/>
+          <w:sz w:val="28"/>
+          <w:szCs w:val="28"/>
+        </w:rPr>
+        <w:t>5. Создание виртуального диска (часть 2)</w:t>
+      </w:r>
     </w:p>
     <w:p>
       <w:pPr>
         <w:jc w:val="center"/>
-      </w:pPr>
-      <w:r>
-        <w:rPr>
-          <w:noProof/>
-          <w:lang w:val="en-US"/>
+        <w:rPr>
+          <w:rFonts w:ascii="Times New Roman" w:hAnsi="Times New Roman" w:cs="Times New Roman"/>
+          <w:sz w:val="28"/>
+          <w:szCs w:val="28"/>
+        </w:rPr>
+      </w:pPr>
+      <w:r>
+        <w:rPr>
+          <w:rFonts w:ascii="Times New Roman" w:hAnsi="Times New Roman" w:cs="Times New Roman"/>
+          <w:sz w:val="28"/>
+          <w:szCs w:val="28"/>
         </w:rPr>
         <w:drawing>
-          <wp:inline distT="0" distB="0" distL="0" distR="0" wp14:anchorId="63901488" wp14:editId="348B4C42">
-            <wp:extent cx="5940425" cy="3340100"/>
-            <wp:effectExtent l="0" t="0" r="3175" b="0"/>
-            <wp:docPr id="9" name="Рисунок 9"/>
+          <wp:inline distT="0" distB="0" distL="0" distR="0" wp14:anchorId="436ED2EB" wp14:editId="6E8759C1">
+            <wp:extent cx="5940425" cy="5215255"/>
+            <wp:effectExtent l="0" t="0" r="3175" b="4445"/>
+            <wp:docPr id="26" name="Рисунок 26"/>
             <wp:cNvGraphicFramePr>
               <a:graphicFrameLocks xmlns:a="http://schemas.openxmlformats.org/drawingml/2006/main" noChangeAspect="1"/>
             </wp:cNvGraphicFramePr>
@@ -1151,7 +1322,7 @@
                   <pic:spPr>
                     <a:xfrm>
                       <a:off x="0" y="0"/>
-                      <a:ext cx="5940425" cy="3340100"/>
+                      <a:ext cx="5940425" cy="5215255"/>
                     </a:xfrm>
                     <a:prstGeom prst="rect">
                       <a:avLst/>
@@ -1169,15 +1340,24 @@
           <w:sz w:val="28"/>
           <w:szCs w:val="28"/>
         </w:rPr>
-        <w:t>Рис</w:t>
-      </w:r>
-      <w:r>
-        <w:rPr>
-          <w:rFonts w:ascii="Times New Roman" w:hAnsi="Times New Roman" w:cs="Times New Roman"/>
-          <w:sz w:val="28"/>
-          <w:szCs w:val="28"/>
-        </w:rPr>
-        <w:t xml:space="preserve"> 4. Создание текстовых файлов через консоль</w:t>
+        <w:t xml:space="preserve">Рисунок </w:t>
+      </w:r>
+      <w:r>
+        <w:rPr>
+          <w:rFonts w:ascii="Times New Roman" w:hAnsi="Times New Roman" w:cs="Times New Roman"/>
+          <w:sz w:val="28"/>
+          <w:szCs w:val="28"/>
+          <w:lang w:val="en-US"/>
+        </w:rPr>
+        <w:t>1.</w:t>
+      </w:r>
+      <w:r>
+        <w:rPr>
+          <w:rFonts w:ascii="Times New Roman" w:hAnsi="Times New Roman" w:cs="Times New Roman"/>
+          <w:sz w:val="28"/>
+          <w:szCs w:val="28"/>
+        </w:rPr>
+        <w:t>6. Выбор оптического диска.</w:t>
       </w:r>
     </w:p>
     <w:p>
@@ -1187,20 +1367,20 @@
           <w:rFonts w:ascii="Times New Roman" w:hAnsi="Times New Roman" w:cs="Times New Roman"/>
           <w:sz w:val="28"/>
           <w:szCs w:val="28"/>
-          <w:lang w:val="en-US"/>
-        </w:rPr>
-      </w:pPr>
-      <w:r>
-        <w:rPr>
-          <w:noProof/>
-          <w:lang w:val="en-US"/>
+        </w:rPr>
+      </w:pPr>
+      <w:r>
+        <w:rPr>
+          <w:rFonts w:ascii="Times New Roman" w:hAnsi="Times New Roman" w:cs="Times New Roman"/>
+          <w:sz w:val="28"/>
+          <w:szCs w:val="28"/>
         </w:rPr>
         <w:lastRenderedPageBreak/>
         <w:drawing>
-          <wp:inline distT="0" distB="0" distL="0" distR="0" wp14:anchorId="6704342B" wp14:editId="2C6D928C">
-            <wp:extent cx="5940425" cy="1436370"/>
-            <wp:effectExtent l="0" t="0" r="3175" b="0"/>
-            <wp:docPr id="10" name="Рисунок 10"/>
+          <wp:inline distT="0" distB="0" distL="0" distR="0" wp14:anchorId="175148A6" wp14:editId="37879727">
+            <wp:extent cx="5940425" cy="5175885"/>
+            <wp:effectExtent l="0" t="0" r="3175" b="5715"/>
+            <wp:docPr id="27" name="Рисунок 27"/>
             <wp:cNvGraphicFramePr>
               <a:graphicFrameLocks xmlns:a="http://schemas.openxmlformats.org/drawingml/2006/main" noChangeAspect="1"/>
             </wp:cNvGraphicFramePr>
@@ -1220,7 +1400,7 @@
                   <pic:spPr>
                     <a:xfrm>
                       <a:off x="0" y="0"/>
-                      <a:ext cx="5940425" cy="1436370"/>
+                      <a:ext cx="5940425" cy="5175885"/>
                     </a:xfrm>
                     <a:prstGeom prst="rect">
                       <a:avLst/>
@@ -1232,15 +1412,123 @@
           </wp:inline>
         </w:drawing>
       </w:r>
-      <w:r>
-        <w:rPr>
-          <w:noProof/>
-        </w:rPr>
+    </w:p>
+    <w:p>
+      <w:pPr>
+        <w:jc w:val="center"/>
+        <w:rPr>
+          <w:rFonts w:ascii="Times New Roman" w:hAnsi="Times New Roman" w:cs="Times New Roman"/>
+          <w:sz w:val="28"/>
+          <w:szCs w:val="28"/>
+        </w:rPr>
+      </w:pPr>
+      <w:r>
+        <w:rPr>
+          <w:rFonts w:ascii="Times New Roman" w:hAnsi="Times New Roman" w:cs="Times New Roman"/>
+          <w:sz w:val="28"/>
+          <w:szCs w:val="28"/>
+        </w:rPr>
+        <w:t xml:space="preserve">Рисунок </w:t>
+      </w:r>
+      <w:r>
+        <w:rPr>
+          <w:rFonts w:ascii="Times New Roman" w:hAnsi="Times New Roman" w:cs="Times New Roman"/>
+          <w:sz w:val="28"/>
+          <w:szCs w:val="28"/>
+          <w:lang w:val="en-US"/>
+        </w:rPr>
+        <w:t>1.</w:t>
+      </w:r>
+      <w:r>
+        <w:rPr>
+          <w:rFonts w:ascii="Times New Roman" w:hAnsi="Times New Roman" w:cs="Times New Roman"/>
+          <w:sz w:val="28"/>
+          <w:szCs w:val="28"/>
+        </w:rPr>
+        <w:t xml:space="preserve">7. Выбор </w:t>
+      </w:r>
+      <w:r>
+        <w:rPr>
+          <w:rFonts w:ascii="Times New Roman" w:hAnsi="Times New Roman" w:cs="Times New Roman"/>
+          <w:sz w:val="28"/>
+          <w:szCs w:val="28"/>
+        </w:rPr>
+        <w:t>загрузочного</w:t>
+      </w:r>
+      <w:r>
+        <w:rPr>
+          <w:rFonts w:ascii="Times New Roman" w:hAnsi="Times New Roman" w:cs="Times New Roman"/>
+          <w:sz w:val="28"/>
+          <w:szCs w:val="28"/>
+        </w:rPr>
+        <w:t xml:space="preserve"> диска</w:t>
+      </w:r>
+    </w:p>
+    <w:p>
+      <w:pPr>
+        <w:ind w:firstLine="851"/>
+        <w:jc w:val="both"/>
+        <w:rPr>
+          <w:rFonts w:ascii="Times New Roman" w:hAnsi="Times New Roman" w:cs="Times New Roman"/>
+          <w:sz w:val="28"/>
+          <w:szCs w:val="28"/>
+        </w:rPr>
+      </w:pPr>
+      <w:r>
+        <w:rPr>
+          <w:rFonts w:ascii="Times New Roman" w:hAnsi="Times New Roman" w:cs="Times New Roman"/>
+          <w:sz w:val="28"/>
+          <w:szCs w:val="28"/>
+        </w:rPr>
+        <w:t xml:space="preserve">3 – Создан в операционной системе </w:t>
+      </w:r>
+      <w:r>
+        <w:rPr>
+          <w:rFonts w:ascii="Times New Roman" w:hAnsi="Times New Roman" w:cs="Times New Roman"/>
+          <w:sz w:val="28"/>
+          <w:szCs w:val="28"/>
+          <w:lang w:val="en-US"/>
+        </w:rPr>
+        <w:t>Linux</w:t>
+      </w:r>
+      <w:r>
+        <w:rPr>
+          <w:rFonts w:ascii="Times New Roman" w:hAnsi="Times New Roman" w:cs="Times New Roman"/>
+          <w:sz w:val="28"/>
+          <w:szCs w:val="28"/>
+        </w:rPr>
+        <w:t xml:space="preserve"> </w:t>
+      </w:r>
+      <w:r>
+        <w:rPr>
+          <w:rFonts w:ascii="Times New Roman" w:hAnsi="Times New Roman" w:cs="Times New Roman"/>
+          <w:sz w:val="28"/>
+          <w:szCs w:val="28"/>
+        </w:rPr>
+        <w:t>пользователь-администратор и пользователь без привилегий.</w:t>
+      </w:r>
+    </w:p>
+    <w:p>
+      <w:pPr>
+        <w:jc w:val="center"/>
+        <w:rPr>
+          <w:rFonts w:ascii="Times New Roman" w:hAnsi="Times New Roman" w:cs="Times New Roman"/>
+          <w:sz w:val="28"/>
+          <w:szCs w:val="28"/>
+        </w:rPr>
+      </w:pPr>
+      <w:r>
+        <w:rPr>
+          <w:rFonts w:ascii="Times New Roman" w:hAnsi="Times New Roman" w:cs="Times New Roman"/>
+          <w:sz w:val="28"/>
+          <w:szCs w:val="28"/>
+        </w:rPr>
+        <w:lastRenderedPageBreak/>
         <w:drawing>
-          <wp:inline distT="0" distB="0" distL="0" distR="0" wp14:anchorId="5C882053" wp14:editId="61EBBD2C">
-            <wp:extent cx="5942992" cy="3286125"/>
-            <wp:effectExtent l="0" t="0" r="635" b="0"/>
-            <wp:docPr id="11" name="Рисунок 11"/>
+          <wp:inline distT="0" distB="0" distL="0" distR="0" wp14:anchorId="498431C0" wp14:editId="143E76B8">
+            <wp:extent cx="5940425" cy="3954780"/>
+            <wp:effectExtent l="0" t="0" r="3175" b="7620"/>
+            <wp:docPr id="28" name="Рисунок 28"/>
             <wp:cNvGraphicFramePr>
               <a:graphicFrameLocks xmlns:a="http://schemas.openxmlformats.org/drawingml/2006/main" noChangeAspect="1"/>
             </wp:cNvGraphicFramePr>
@@ -1251,27 +1539,20 @@
                     <pic:cNvPr id="1" name=""/>
                     <pic:cNvPicPr/>
                   </pic:nvPicPr>
-                  <pic:blipFill rotWithShape="1">
+                  <pic:blipFill>
                     <a:blip r:embed="rId13"/>
-                    <a:srcRect l="13629" t="4277" r="4597" b="15304"/>
-                    <a:stretch/>
+                    <a:stretch>
+                      <a:fillRect/>
+                    </a:stretch>
                   </pic:blipFill>
-                  <pic:spPr bwMode="auto">
+                  <pic:spPr>
                     <a:xfrm>
                       <a:off x="0" y="0"/>
-                      <a:ext cx="5952491" cy="3291377"/>
+                      <a:ext cx="5940425" cy="3954780"/>
                     </a:xfrm>
                     <a:prstGeom prst="rect">
                       <a:avLst/>
                     </a:prstGeom>
-                    <a:ln>
-                      <a:noFill/>
-                    </a:ln>
-                    <a:extLst>
-                      <a:ext uri="{53640926-AAD7-44D8-BBD7-CCE9431645EC}">
-                        <a14:shadowObscured xmlns:a14="http://schemas.microsoft.com/office/drawing/2010/main"/>
-                      </a:ext>
-                    </a:extLst>
                   </pic:spPr>
                 </pic:pic>
               </a:graphicData>
@@ -1279,73 +1560,62 @@
           </wp:inline>
         </w:drawing>
       </w:r>
-      <w:r>
-        <w:rPr>
-          <w:rFonts w:ascii="Times New Roman" w:hAnsi="Times New Roman" w:cs="Times New Roman"/>
-          <w:sz w:val="28"/>
-          <w:szCs w:val="28"/>
-        </w:rPr>
-        <w:t xml:space="preserve">Рис 5. Копирование файлов из каталога </w:t>
-      </w:r>
-      <w:r>
-        <w:rPr>
-          <w:rFonts w:ascii="Times New Roman" w:hAnsi="Times New Roman" w:cs="Times New Roman"/>
-          <w:sz w:val="28"/>
-          <w:szCs w:val="28"/>
-          <w:lang w:val="en-US"/>
-        </w:rPr>
-        <w:t>First</w:t>
-      </w:r>
-      <w:r>
-        <w:rPr>
-          <w:rFonts w:ascii="Times New Roman" w:hAnsi="Times New Roman" w:cs="Times New Roman"/>
-          <w:sz w:val="28"/>
-          <w:szCs w:val="28"/>
-        </w:rPr>
-        <w:t xml:space="preserve"> </w:t>
-      </w:r>
-      <w:r>
-        <w:rPr>
-          <w:rFonts w:ascii="Times New Roman" w:hAnsi="Times New Roman" w:cs="Times New Roman"/>
-          <w:sz w:val="28"/>
-          <w:szCs w:val="28"/>
-        </w:rPr>
-        <w:t xml:space="preserve">в каталог </w:t>
-      </w:r>
-      <w:r>
-        <w:rPr>
-          <w:rFonts w:ascii="Times New Roman" w:hAnsi="Times New Roman" w:cs="Times New Roman"/>
-          <w:sz w:val="28"/>
-          <w:szCs w:val="28"/>
-          <w:lang w:val="en-US"/>
-        </w:rPr>
-        <w:t>Second</w:t>
-      </w:r>
     </w:p>
     <w:p>
       <w:pPr>
         <w:jc w:val="center"/>
         <w:rPr>
           <w:rFonts w:ascii="Times New Roman" w:hAnsi="Times New Roman" w:cs="Times New Roman"/>
-          <w:b/>
-          <w:bCs/>
-          <w:sz w:val="28"/>
-          <w:szCs w:val="28"/>
-          <w:lang w:val="en-US"/>
-        </w:rPr>
-      </w:pPr>
-      <w:r>
-        <w:rPr>
-          <w:rFonts w:ascii="Times New Roman" w:hAnsi="Times New Roman" w:cs="Times New Roman"/>
-          <w:noProof/>
+          <w:sz w:val="28"/>
+          <w:szCs w:val="28"/>
+        </w:rPr>
+      </w:pPr>
+      <w:r>
+        <w:rPr>
+          <w:rFonts w:ascii="Times New Roman" w:hAnsi="Times New Roman" w:cs="Times New Roman"/>
+          <w:sz w:val="28"/>
+          <w:szCs w:val="28"/>
+        </w:rPr>
+        <w:t xml:space="preserve">Рисунок </w:t>
+      </w:r>
+      <w:r>
+        <w:rPr>
+          <w:rFonts w:ascii="Times New Roman" w:hAnsi="Times New Roman" w:cs="Times New Roman"/>
+          <w:sz w:val="28"/>
+          <w:szCs w:val="28"/>
+          <w:lang w:val="en-US"/>
+        </w:rPr>
+        <w:t>1.</w:t>
+      </w:r>
+      <w:r>
+        <w:rPr>
+          <w:rFonts w:ascii="Times New Roman" w:hAnsi="Times New Roman" w:cs="Times New Roman"/>
+          <w:sz w:val="28"/>
+          <w:szCs w:val="28"/>
+        </w:rPr>
+        <w:t>8. Выбор режима запуска дистрибутива</w:t>
+      </w:r>
+    </w:p>
+    <w:p>
+      <w:pPr>
+        <w:jc w:val="center"/>
+        <w:rPr>
+          <w:rFonts w:ascii="Times New Roman" w:hAnsi="Times New Roman" w:cs="Times New Roman"/>
+          <w:sz w:val="28"/>
+          <w:szCs w:val="28"/>
+        </w:rPr>
+      </w:pPr>
+      <w:r>
+        <w:rPr>
+          <w:rFonts w:ascii="Times New Roman" w:hAnsi="Times New Roman" w:cs="Times New Roman"/>
           <w:sz w:val="28"/>
           <w:szCs w:val="28"/>
         </w:rPr>
         <w:drawing>
-          <wp:inline distT="0" distB="0" distL="0" distR="0" wp14:anchorId="3202B90B" wp14:editId="68015021">
-            <wp:extent cx="5940425" cy="3337560"/>
-            <wp:effectExtent l="0" t="0" r="3175" b="0"/>
-            <wp:docPr id="13" name="Рисунок 13"/>
+          <wp:inline distT="0" distB="0" distL="0" distR="0" wp14:anchorId="7E7E8D78" wp14:editId="78381AB8">
+            <wp:extent cx="5940425" cy="4259580"/>
+            <wp:effectExtent l="0" t="0" r="3175" b="7620"/>
+            <wp:docPr id="33" name="Рисунок 33"/>
             <wp:cNvGraphicFramePr>
               <a:graphicFrameLocks xmlns:a="http://schemas.openxmlformats.org/drawingml/2006/main" noChangeAspect="1"/>
             </wp:cNvGraphicFramePr>
@@ -1365,7 +1635,7 @@
                   <pic:spPr>
                     <a:xfrm>
                       <a:off x="0" y="0"/>
-                      <a:ext cx="5940425" cy="3337560"/>
+                      <a:ext cx="5940425" cy="4259580"/>
                     </a:xfrm>
                     <a:prstGeom prst="rect">
                       <a:avLst/>
@@ -1377,136 +1647,6 @@
           </wp:inline>
         </w:drawing>
       </w:r>
-      <w:r>
-        <w:rPr>
-          <w:rFonts w:ascii="Times New Roman" w:hAnsi="Times New Roman" w:cs="Times New Roman"/>
-          <w:sz w:val="28"/>
-          <w:szCs w:val="28"/>
-        </w:rPr>
-        <w:t xml:space="preserve">Рис 6. Копирование файлов с каталога </w:t>
-      </w:r>
-      <w:r>
-        <w:rPr>
-          <w:rFonts w:ascii="Times New Roman" w:hAnsi="Times New Roman" w:cs="Times New Roman"/>
-          <w:b/>
-          <w:bCs/>
-          <w:sz w:val="28"/>
-          <w:szCs w:val="28"/>
-          <w:lang w:val="en-US"/>
-        </w:rPr>
-        <w:t>C</w:t>
-      </w:r>
-      <w:r>
-        <w:rPr>
-          <w:rFonts w:ascii="Times New Roman" w:hAnsi="Times New Roman" w:cs="Times New Roman"/>
-          <w:b/>
-          <w:bCs/>
-          <w:sz w:val="28"/>
-          <w:szCs w:val="28"/>
-        </w:rPr>
-        <w:t>:\</w:t>
-      </w:r>
-      <w:r>
-        <w:rPr>
-          <w:rFonts w:ascii="Times New Roman" w:hAnsi="Times New Roman" w:cs="Times New Roman"/>
-          <w:b/>
-          <w:bCs/>
-          <w:sz w:val="28"/>
-          <w:szCs w:val="28"/>
-          <w:lang w:val="en-US"/>
-        </w:rPr>
-        <w:t>Windows</w:t>
-      </w:r>
-      <w:r>
-        <w:rPr>
-          <w:rFonts w:ascii="Times New Roman" w:hAnsi="Times New Roman" w:cs="Times New Roman"/>
-          <w:sz w:val="28"/>
-          <w:szCs w:val="28"/>
-        </w:rPr>
-        <w:t xml:space="preserve"> </w:t>
-      </w:r>
-      <w:r>
-        <w:rPr>
-          <w:rFonts w:ascii="Times New Roman" w:hAnsi="Times New Roman" w:cs="Times New Roman"/>
-          <w:sz w:val="28"/>
-          <w:szCs w:val="28"/>
-        </w:rPr>
-        <w:t xml:space="preserve">в каталог </w:t>
-      </w:r>
-      <w:r>
-        <w:rPr>
-          <w:rFonts w:ascii="Times New Roman" w:hAnsi="Times New Roman" w:cs="Times New Roman"/>
-          <w:b/>
-          <w:bCs/>
-          <w:sz w:val="28"/>
-          <w:szCs w:val="28"/>
-          <w:lang w:val="en-US"/>
-        </w:rPr>
-        <w:t>D</w:t>
-      </w:r>
-      <w:r>
-        <w:rPr>
-          <w:rFonts w:ascii="Times New Roman" w:hAnsi="Times New Roman" w:cs="Times New Roman"/>
-          <w:b/>
-          <w:bCs/>
-          <w:sz w:val="28"/>
-          <w:szCs w:val="28"/>
-        </w:rPr>
-        <w:t>:\</w:t>
-      </w:r>
-      <w:r>
-        <w:rPr>
-          <w:rFonts w:ascii="Times New Roman" w:hAnsi="Times New Roman" w:cs="Times New Roman"/>
-          <w:b/>
-          <w:bCs/>
-          <w:sz w:val="28"/>
-          <w:szCs w:val="28"/>
-          <w:lang w:val="en-US"/>
-        </w:rPr>
-        <w:t>BI</w:t>
-      </w:r>
-      <w:r>
-        <w:rPr>
-          <w:rFonts w:ascii="Times New Roman" w:hAnsi="Times New Roman" w:cs="Times New Roman"/>
-          <w:b/>
-          <w:bCs/>
-          <w:sz w:val="28"/>
-          <w:szCs w:val="28"/>
-        </w:rPr>
-        <w:t>-20</w:t>
-      </w:r>
-      <w:r>
-        <w:rPr>
-          <w:rFonts w:ascii="Times New Roman" w:hAnsi="Times New Roman" w:cs="Times New Roman"/>
-          <w:b/>
-          <w:bCs/>
-          <w:sz w:val="28"/>
-          <w:szCs w:val="28"/>
-          <w:lang w:val="en-US"/>
-        </w:rPr>
-        <w:t>E</w:t>
-      </w:r>
-      <w:r>
-        <w:rPr>
-          <w:rFonts w:ascii="Times New Roman" w:hAnsi="Times New Roman" w:cs="Times New Roman"/>
-          <w:b/>
-          <w:bCs/>
-          <w:sz w:val="28"/>
-          <w:szCs w:val="28"/>
-        </w:rPr>
-        <w:t>1/</w:t>
-      </w:r>
-      <w:r>
-        <w:rPr>
-          <w:rFonts w:ascii="Times New Roman" w:hAnsi="Times New Roman" w:cs="Times New Roman"/>
-          <w:b/>
-          <w:bCs/>
-          <w:sz w:val="28"/>
-          <w:szCs w:val="28"/>
-          <w:lang w:val="en-US"/>
-        </w:rPr>
-        <w:t>Second</w:t>
-      </w:r>
     </w:p>
     <w:p>
       <w:pPr>
@@ -1520,16 +1660,59 @@
       <w:r>
         <w:rPr>
           <w:rFonts w:ascii="Times New Roman" w:hAnsi="Times New Roman" w:cs="Times New Roman"/>
-          <w:noProof/>
-          <w:sz w:val="28"/>
-          <w:szCs w:val="28"/>
+          <w:sz w:val="28"/>
+          <w:szCs w:val="28"/>
+        </w:rPr>
+        <w:t xml:space="preserve">Рисунок </w:t>
+      </w:r>
+      <w:r>
+        <w:rPr>
+          <w:rFonts w:ascii="Times New Roman" w:hAnsi="Times New Roman" w:cs="Times New Roman"/>
+          <w:sz w:val="28"/>
+          <w:szCs w:val="28"/>
+        </w:rPr>
+        <w:t>1.</w:t>
+      </w:r>
+      <w:r>
+        <w:rPr>
+          <w:rFonts w:ascii="Times New Roman" w:hAnsi="Times New Roman" w:cs="Times New Roman"/>
+          <w:sz w:val="28"/>
+          <w:szCs w:val="28"/>
+        </w:rPr>
+        <w:t xml:space="preserve">9. Этап установки дистрибутива </w:t>
+      </w:r>
+      <w:r>
+        <w:rPr>
+          <w:rFonts w:ascii="Times New Roman" w:hAnsi="Times New Roman" w:cs="Times New Roman"/>
+          <w:sz w:val="28"/>
+          <w:szCs w:val="28"/>
+          <w:lang w:val="en-US"/>
+        </w:rPr>
+        <w:t>Xubuntu</w:t>
+      </w:r>
+    </w:p>
+    <w:p>
+      <w:pPr>
+        <w:jc w:val="center"/>
+        <w:rPr>
+          <w:rFonts w:ascii="Times New Roman" w:hAnsi="Times New Roman" w:cs="Times New Roman"/>
+          <w:sz w:val="28"/>
+          <w:szCs w:val="28"/>
+        </w:rPr>
+      </w:pPr>
+      <w:r>
+        <w:rPr>
+          <w:rFonts w:ascii="Times New Roman" w:hAnsi="Times New Roman" w:cs="Times New Roman"/>
+          <w:sz w:val="28"/>
+          <w:szCs w:val="28"/>
+          <w:lang w:val="en-US"/>
         </w:rPr>
         <w:lastRenderedPageBreak/>
         <w:drawing>
-          <wp:inline distT="0" distB="0" distL="0" distR="0" wp14:anchorId="586CD6AD" wp14:editId="45DBBFAF">
-            <wp:extent cx="5940425" cy="3345180"/>
-            <wp:effectExtent l="0" t="0" r="3175" b="7620"/>
-            <wp:docPr id="14" name="Рисунок 14"/>
+          <wp:inline distT="0" distB="0" distL="0" distR="0" wp14:anchorId="78B0D947" wp14:editId="7E213739">
+            <wp:extent cx="5940425" cy="3143885"/>
+            <wp:effectExtent l="0" t="0" r="3175" b="0"/>
+            <wp:docPr id="34" name="Рисунок 34"/>
             <wp:cNvGraphicFramePr>
               <a:graphicFrameLocks xmlns:a="http://schemas.openxmlformats.org/drawingml/2006/main" noChangeAspect="1"/>
             </wp:cNvGraphicFramePr>
@@ -1549,7 +1732,7 @@
                   <pic:spPr>
                     <a:xfrm>
                       <a:off x="0" y="0"/>
-                      <a:ext cx="5940425" cy="3345180"/>
+                      <a:ext cx="5940425" cy="3143885"/>
                     </a:xfrm>
                     <a:prstGeom prst="rect">
                       <a:avLst/>
@@ -1567,7 +1750,23 @@
           <w:sz w:val="28"/>
           <w:szCs w:val="28"/>
         </w:rPr>
-        <w:t>Рис 7. Соединение 2 файлов каталога в один</w:t>
+        <w:t xml:space="preserve">Рисунок </w:t>
+      </w:r>
+      <w:r>
+        <w:rPr>
+          <w:rFonts w:ascii="Times New Roman" w:hAnsi="Times New Roman" w:cs="Times New Roman"/>
+          <w:sz w:val="28"/>
+          <w:szCs w:val="28"/>
+        </w:rPr>
+        <w:t>1.</w:t>
+      </w:r>
+      <w:r>
+        <w:rPr>
+          <w:rFonts w:ascii="Times New Roman" w:hAnsi="Times New Roman" w:cs="Times New Roman"/>
+          <w:sz w:val="28"/>
+          <w:szCs w:val="28"/>
+        </w:rPr>
+        <w:t>10. Последний этап установки дистрибутива</w:t>
       </w:r>
     </w:p>
     <w:p>
@@ -1575,22 +1774,21 @@
         <w:jc w:val="center"/>
         <w:rPr>
           <w:rFonts w:ascii="Times New Roman" w:hAnsi="Times New Roman" w:cs="Times New Roman"/>
-          <w:b/>
-          <w:bCs/>
-          <w:sz w:val="28"/>
-          <w:szCs w:val="28"/>
-          <w:lang w:val="en-US"/>
-        </w:rPr>
-      </w:pPr>
-      <w:r>
-        <w:rPr>
-          <w:noProof/>
+          <w:sz w:val="28"/>
+          <w:szCs w:val="28"/>
+        </w:rPr>
+      </w:pPr>
+      <w:r>
+        <w:rPr>
+          <w:rFonts w:ascii="Times New Roman" w:hAnsi="Times New Roman" w:cs="Times New Roman"/>
+          <w:sz w:val="28"/>
+          <w:szCs w:val="28"/>
         </w:rPr>
         <w:drawing>
-          <wp:inline distT="0" distB="0" distL="0" distR="0" wp14:anchorId="588158A0" wp14:editId="62E2B52A">
-            <wp:extent cx="5917364" cy="3286125"/>
-            <wp:effectExtent l="0" t="0" r="7620" b="0"/>
-            <wp:docPr id="15" name="Рисунок 15"/>
+          <wp:inline distT="0" distB="0" distL="0" distR="0" wp14:anchorId="3E11F288" wp14:editId="37FE048F">
+            <wp:extent cx="5940425" cy="3340100"/>
+            <wp:effectExtent l="0" t="0" r="3175" b="0"/>
+            <wp:docPr id="37" name="Рисунок 37"/>
             <wp:cNvGraphicFramePr>
               <a:graphicFrameLocks xmlns:a="http://schemas.openxmlformats.org/drawingml/2006/main" noChangeAspect="1"/>
             </wp:cNvGraphicFramePr>
@@ -1601,27 +1799,20 @@
                     <pic:cNvPr id="1" name=""/>
                     <pic:cNvPicPr/>
                   </pic:nvPicPr>
-                  <pic:blipFill rotWithShape="1">
+                  <pic:blipFill>
                     <a:blip r:embed="rId16"/>
-                    <a:srcRect l="12667" t="8555" r="6201" b="11312"/>
-                    <a:stretch/>
+                    <a:stretch>
+                      <a:fillRect/>
+                    </a:stretch>
                   </pic:blipFill>
-                  <pic:spPr bwMode="auto">
+                  <pic:spPr>
                     <a:xfrm>
                       <a:off x="0" y="0"/>
-                      <a:ext cx="5932422" cy="3294487"/>
+                      <a:ext cx="5940425" cy="3340100"/>
                     </a:xfrm>
                     <a:prstGeom prst="rect">
                       <a:avLst/>
                     </a:prstGeom>
-                    <a:ln>
-                      <a:noFill/>
-                    </a:ln>
-                    <a:extLst>
-                      <a:ext uri="{53640926-AAD7-44D8-BBD7-CCE9431645EC}">
-                        <a14:shadowObscured xmlns:a14="http://schemas.microsoft.com/office/drawing/2010/main"/>
-                      </a:ext>
-                    </a:extLst>
                   </pic:spPr>
                 </pic:pic>
               </a:graphicData>
@@ -1629,100 +1820,79 @@
           </wp:inline>
         </w:drawing>
       </w:r>
-      <w:r>
-        <w:rPr>
-          <w:rFonts w:ascii="Times New Roman" w:hAnsi="Times New Roman" w:cs="Times New Roman"/>
-          <w:sz w:val="28"/>
-          <w:szCs w:val="28"/>
-        </w:rPr>
-        <w:t xml:space="preserve">Рис 8. Создание файла </w:t>
-      </w:r>
-      <w:proofErr w:type="spellStart"/>
-      <w:r>
-        <w:rPr>
-          <w:rFonts w:ascii="Times New Roman" w:hAnsi="Times New Roman" w:cs="Times New Roman"/>
-          <w:b/>
-          <w:bCs/>
-          <w:sz w:val="28"/>
-          <w:szCs w:val="28"/>
-          <w:lang w:val="en-US"/>
-        </w:rPr>
-        <w:t>dir</w:t>
-      </w:r>
-      <w:proofErr w:type="spellEnd"/>
-      <w:r>
-        <w:rPr>
-          <w:rFonts w:ascii="Times New Roman" w:hAnsi="Times New Roman" w:cs="Times New Roman"/>
-          <w:b/>
-          <w:bCs/>
-          <w:sz w:val="28"/>
-          <w:szCs w:val="28"/>
-        </w:rPr>
-        <w:t>.</w:t>
-      </w:r>
-      <w:r>
-        <w:rPr>
-          <w:rFonts w:ascii="Times New Roman" w:hAnsi="Times New Roman" w:cs="Times New Roman"/>
-          <w:b/>
-          <w:bCs/>
-          <w:sz w:val="28"/>
-          <w:szCs w:val="28"/>
-          <w:lang w:val="en-US"/>
-        </w:rPr>
-        <w:t>txt</w:t>
-      </w:r>
-      <w:r>
-        <w:rPr>
-          <w:rFonts w:ascii="Times New Roman" w:hAnsi="Times New Roman" w:cs="Times New Roman"/>
-          <w:sz w:val="28"/>
-          <w:szCs w:val="28"/>
-        </w:rPr>
-        <w:t xml:space="preserve"> </w:t>
-      </w:r>
-      <w:r>
-        <w:rPr>
-          <w:rFonts w:ascii="Times New Roman" w:hAnsi="Times New Roman" w:cs="Times New Roman"/>
-          <w:sz w:val="28"/>
-          <w:szCs w:val="28"/>
-        </w:rPr>
-        <w:t xml:space="preserve">с информацией о содержимом Папки </w:t>
-      </w:r>
-      <w:r>
-        <w:rPr>
-          <w:rFonts w:ascii="Times New Roman" w:hAnsi="Times New Roman" w:cs="Times New Roman"/>
-          <w:b/>
-          <w:bCs/>
-          <w:sz w:val="28"/>
-          <w:szCs w:val="28"/>
-          <w:lang w:val="en-US"/>
-        </w:rPr>
-        <w:t>Second</w:t>
-      </w:r>
     </w:p>
     <w:p>
       <w:pPr>
         <w:jc w:val="center"/>
         <w:rPr>
           <w:rFonts w:ascii="Times New Roman" w:hAnsi="Times New Roman" w:cs="Times New Roman"/>
-          <w:b/>
-          <w:bCs/>
-          <w:sz w:val="28"/>
-          <w:szCs w:val="28"/>
-        </w:rPr>
-      </w:pPr>
-      <w:r>
-        <w:rPr>
-          <w:rFonts w:ascii="Times New Roman" w:hAnsi="Times New Roman" w:cs="Times New Roman"/>
-          <w:noProof/>
+          <w:sz w:val="28"/>
+          <w:szCs w:val="28"/>
+        </w:rPr>
+      </w:pPr>
+      <w:r>
+        <w:rPr>
+          <w:rFonts w:ascii="Times New Roman" w:hAnsi="Times New Roman" w:cs="Times New Roman"/>
+          <w:sz w:val="28"/>
+          <w:szCs w:val="28"/>
+        </w:rPr>
+        <w:t xml:space="preserve">Рисунок </w:t>
+      </w:r>
+      <w:r>
+        <w:rPr>
+          <w:rFonts w:ascii="Times New Roman" w:hAnsi="Times New Roman" w:cs="Times New Roman"/>
+          <w:sz w:val="28"/>
+          <w:szCs w:val="28"/>
+        </w:rPr>
+        <w:t>1.</w:t>
+      </w:r>
+      <w:r>
+        <w:rPr>
+          <w:rFonts w:ascii="Times New Roman" w:hAnsi="Times New Roman" w:cs="Times New Roman"/>
+          <w:sz w:val="28"/>
+          <w:szCs w:val="28"/>
+        </w:rPr>
+        <w:t xml:space="preserve">11. </w:t>
+      </w:r>
+      <w:r>
+        <w:rPr>
+          <w:rFonts w:ascii="Times New Roman" w:hAnsi="Times New Roman" w:cs="Times New Roman"/>
+          <w:sz w:val="28"/>
+          <w:szCs w:val="28"/>
+        </w:rPr>
+        <w:t xml:space="preserve">Рабочий стол дистрибутива </w:t>
+      </w:r>
+      <w:r>
+        <w:rPr>
+          <w:rFonts w:ascii="Times New Roman" w:hAnsi="Times New Roman" w:cs="Times New Roman"/>
+          <w:sz w:val="28"/>
+          <w:szCs w:val="28"/>
+          <w:lang w:val="en-US"/>
+        </w:rPr>
+        <w:t>Xubuntu</w:t>
+      </w:r>
+    </w:p>
+    <w:p>
+      <w:pPr>
+        <w:jc w:val="center"/>
+        <w:rPr>
+          <w:rFonts w:ascii="Times New Roman" w:hAnsi="Times New Roman" w:cs="Times New Roman"/>
+          <w:sz w:val="28"/>
+          <w:szCs w:val="28"/>
+        </w:rPr>
+      </w:pPr>
+      <w:r>
+        <w:rPr>
+          <w:rFonts w:ascii="Times New Roman" w:hAnsi="Times New Roman" w:cs="Times New Roman"/>
           <w:sz w:val="28"/>
           <w:szCs w:val="28"/>
         </w:rPr>
         <w:lastRenderedPageBreak/>
         <w:drawing>
-          <wp:inline distT="0" distB="0" distL="0" distR="0" wp14:anchorId="2C13DCA7" wp14:editId="37E3E4D9">
-            <wp:extent cx="5940425" cy="3350260"/>
-            <wp:effectExtent l="0" t="0" r="3175" b="2540"/>
-            <wp:docPr id="16" name="Рисунок 16"/>
+          <wp:inline distT="0" distB="0" distL="0" distR="0" wp14:anchorId="5F20E589" wp14:editId="48750960">
+            <wp:extent cx="5940425" cy="3135630"/>
+            <wp:effectExtent l="0" t="0" r="3175" b="7620"/>
+            <wp:docPr id="38" name="Рисунок 38"/>
             <wp:cNvGraphicFramePr>
               <a:graphicFrameLocks xmlns:a="http://schemas.openxmlformats.org/drawingml/2006/main" noChangeAspect="1"/>
             </wp:cNvGraphicFramePr>
@@ -1742,7 +1912,7 @@
                   <pic:spPr>
                     <a:xfrm>
                       <a:off x="0" y="0"/>
-                      <a:ext cx="5940425" cy="3350260"/>
+                      <a:ext cx="5940425" cy="3135630"/>
                     </a:xfrm>
                     <a:prstGeom prst="rect">
                       <a:avLst/>
@@ -1760,18 +1930,82 @@
           <w:sz w:val="28"/>
           <w:szCs w:val="28"/>
         </w:rPr>
-        <w:t xml:space="preserve">Рис 9.  Удаление файла с названием начинающимся </w:t>
-      </w:r>
-      <w:r>
-        <w:rPr>
-          <w:rFonts w:ascii="Times New Roman" w:hAnsi="Times New Roman" w:cs="Times New Roman"/>
-          <w:b/>
-          <w:bCs/>
-          <w:sz w:val="28"/>
-          <w:szCs w:val="28"/>
-          <w:lang w:val="en-US"/>
-        </w:rPr>
-        <w:t>B</w:t>
+        <w:t xml:space="preserve">Рисунок </w:t>
+      </w:r>
+      <w:r>
+        <w:rPr>
+          <w:rFonts w:ascii="Times New Roman" w:hAnsi="Times New Roman" w:cs="Times New Roman"/>
+          <w:sz w:val="28"/>
+          <w:szCs w:val="28"/>
+        </w:rPr>
+        <w:t>1.</w:t>
+      </w:r>
+      <w:r>
+        <w:rPr>
+          <w:rFonts w:ascii="Times New Roman" w:hAnsi="Times New Roman" w:cs="Times New Roman"/>
+          <w:sz w:val="28"/>
+          <w:szCs w:val="28"/>
+        </w:rPr>
+        <w:t xml:space="preserve">12. Использование команды </w:t>
+      </w:r>
+      <w:r>
+        <w:rPr>
+          <w:rFonts w:ascii="Times New Roman" w:hAnsi="Times New Roman" w:cs="Times New Roman"/>
+          <w:sz w:val="28"/>
+          <w:szCs w:val="28"/>
+          <w:lang w:val="en-US"/>
+        </w:rPr>
+        <w:t>sudo</w:t>
+      </w:r>
+      <w:r>
+        <w:rPr>
+          <w:rFonts w:ascii="Times New Roman" w:hAnsi="Times New Roman" w:cs="Times New Roman"/>
+          <w:sz w:val="28"/>
+          <w:szCs w:val="28"/>
+        </w:rPr>
+        <w:t xml:space="preserve"> </w:t>
+      </w:r>
+      <w:r>
+        <w:rPr>
+          <w:rFonts w:ascii="Times New Roman" w:hAnsi="Times New Roman" w:cs="Times New Roman"/>
+          <w:sz w:val="28"/>
+          <w:szCs w:val="28"/>
+          <w:lang w:val="en-US"/>
+        </w:rPr>
+        <w:t>apt</w:t>
+      </w:r>
+      <w:r>
+        <w:rPr>
+          <w:rFonts w:ascii="Times New Roman" w:hAnsi="Times New Roman" w:cs="Times New Roman"/>
+          <w:sz w:val="28"/>
+          <w:szCs w:val="28"/>
+        </w:rPr>
+        <w:t xml:space="preserve"> </w:t>
+      </w:r>
+      <w:r>
+        <w:rPr>
+          <w:rFonts w:ascii="Times New Roman" w:hAnsi="Times New Roman" w:cs="Times New Roman"/>
+          <w:sz w:val="28"/>
+          <w:szCs w:val="28"/>
+          <w:lang w:val="en-US"/>
+        </w:rPr>
+        <w:t>update</w:t>
+      </w:r>
+      <w:r>
+        <w:rPr>
+          <w:rFonts w:ascii="Times New Roman" w:hAnsi="Times New Roman" w:cs="Times New Roman"/>
+          <w:sz w:val="28"/>
+          <w:szCs w:val="28"/>
+        </w:rPr>
+        <w:t xml:space="preserve">, </w:t>
+      </w:r>
+      <w:r>
+        <w:rPr>
+          <w:rFonts w:ascii="Times New Roman" w:hAnsi="Times New Roman" w:cs="Times New Roman"/>
+          <w:sz w:val="28"/>
+          <w:szCs w:val="28"/>
+        </w:rPr>
+        <w:t>для обновления репозиториев</w:t>
       </w:r>
     </w:p>
     <w:p>
@@ -1786,15 +2020,14 @@
       <w:r>
         <w:rPr>
           <w:rFonts w:ascii="Times New Roman" w:hAnsi="Times New Roman" w:cs="Times New Roman"/>
-          <w:noProof/>
           <w:sz w:val="28"/>
           <w:szCs w:val="28"/>
         </w:rPr>
         <w:drawing>
-          <wp:inline distT="0" distB="0" distL="0" distR="0" wp14:anchorId="49E09984" wp14:editId="009AD559">
-            <wp:extent cx="5940425" cy="253365"/>
-            <wp:effectExtent l="0" t="0" r="3175" b="0"/>
-            <wp:docPr id="17" name="Рисунок 17"/>
+          <wp:inline distT="0" distB="0" distL="0" distR="0" wp14:anchorId="78BE73D4" wp14:editId="3D6E93B6">
+            <wp:extent cx="5744377" cy="4372585"/>
+            <wp:effectExtent l="0" t="0" r="8890" b="9525"/>
+            <wp:docPr id="39" name="Рисунок 39"/>
             <wp:cNvGraphicFramePr>
               <a:graphicFrameLocks xmlns:a="http://schemas.openxmlformats.org/drawingml/2006/main" noChangeAspect="1"/>
             </wp:cNvGraphicFramePr>
@@ -1814,7 +2047,7 @@
                   <pic:spPr>
                     <a:xfrm>
                       <a:off x="0" y="0"/>
-                      <a:ext cx="5940425" cy="253365"/>
+                      <a:ext cx="5744377" cy="4372585"/>
                     </a:xfrm>
                     <a:prstGeom prst="rect">
                       <a:avLst/>
@@ -1826,6 +2059,107 @@
           </wp:inline>
         </w:drawing>
       </w:r>
+      <w:r>
+        <w:rPr>
+          <w:rFonts w:ascii="Times New Roman" w:hAnsi="Times New Roman" w:cs="Times New Roman"/>
+          <w:sz w:val="28"/>
+          <w:szCs w:val="28"/>
+        </w:rPr>
+        <w:t xml:space="preserve">Рисунок </w:t>
+      </w:r>
+      <w:r>
+        <w:rPr>
+          <w:rFonts w:ascii="Times New Roman" w:hAnsi="Times New Roman" w:cs="Times New Roman"/>
+          <w:sz w:val="28"/>
+          <w:szCs w:val="28"/>
+          <w:lang w:val="en-US"/>
+        </w:rPr>
+        <w:t>1.</w:t>
+      </w:r>
+      <w:r>
+        <w:rPr>
+          <w:rFonts w:ascii="Times New Roman" w:hAnsi="Times New Roman" w:cs="Times New Roman"/>
+          <w:sz w:val="28"/>
+          <w:szCs w:val="28"/>
+        </w:rPr>
+        <w:t xml:space="preserve">13. Использование команды </w:t>
+      </w:r>
+      <w:r>
+        <w:rPr>
+          <w:rFonts w:ascii="Times New Roman" w:hAnsi="Times New Roman" w:cs="Times New Roman"/>
+          <w:sz w:val="28"/>
+          <w:szCs w:val="28"/>
+          <w:lang w:val="en-US"/>
+        </w:rPr>
+        <w:t>sudo</w:t>
+      </w:r>
+      <w:r>
+        <w:rPr>
+          <w:rFonts w:ascii="Times New Roman" w:hAnsi="Times New Roman" w:cs="Times New Roman"/>
+          <w:sz w:val="28"/>
+          <w:szCs w:val="28"/>
+        </w:rPr>
+        <w:t xml:space="preserve"> </w:t>
+      </w:r>
+      <w:r>
+        <w:rPr>
+          <w:rFonts w:ascii="Times New Roman" w:hAnsi="Times New Roman" w:cs="Times New Roman"/>
+          <w:sz w:val="28"/>
+          <w:szCs w:val="28"/>
+          <w:lang w:val="en-US"/>
+        </w:rPr>
+        <w:t>apt</w:t>
+      </w:r>
+      <w:r>
+        <w:rPr>
+          <w:rFonts w:ascii="Times New Roman" w:hAnsi="Times New Roman" w:cs="Times New Roman"/>
+          <w:sz w:val="28"/>
+          <w:szCs w:val="28"/>
+        </w:rPr>
+        <w:t xml:space="preserve"> </w:t>
+      </w:r>
+      <w:r>
+        <w:rPr>
+          <w:rFonts w:ascii="Times New Roman" w:hAnsi="Times New Roman" w:cs="Times New Roman"/>
+          <w:sz w:val="28"/>
+          <w:szCs w:val="28"/>
+          <w:lang w:val="en-US"/>
+        </w:rPr>
+        <w:t>dist</w:t>
+      </w:r>
+      <w:r>
+        <w:rPr>
+          <w:rFonts w:ascii="Times New Roman" w:hAnsi="Times New Roman" w:cs="Times New Roman"/>
+          <w:sz w:val="28"/>
+          <w:szCs w:val="28"/>
+        </w:rPr>
+        <w:t>-</w:t>
+      </w:r>
+      <w:r>
+        <w:rPr>
+          <w:rFonts w:ascii="Times New Roman" w:hAnsi="Times New Roman" w:cs="Times New Roman"/>
+          <w:sz w:val="28"/>
+          <w:szCs w:val="28"/>
+          <w:lang w:val="en-US"/>
+        </w:rPr>
+        <w:t>update</w:t>
+      </w:r>
+      <w:r>
+        <w:rPr>
+          <w:rFonts w:ascii="Times New Roman" w:hAnsi="Times New Roman" w:cs="Times New Roman"/>
+          <w:sz w:val="28"/>
+          <w:szCs w:val="28"/>
+        </w:rPr>
+        <w:t xml:space="preserve"> </w:t>
+      </w:r>
+      <w:r>
+        <w:rPr>
+          <w:rFonts w:ascii="Times New Roman" w:hAnsi="Times New Roman" w:cs="Times New Roman"/>
+          <w:sz w:val="28"/>
+          <w:szCs w:val="28"/>
+        </w:rPr>
+        <w:t>для непосредственного обновления пакетов</w:t>
+      </w:r>
     </w:p>
     <w:p>
       <w:pPr>
@@ -1834,47 +2168,21 @@
           <w:rFonts w:ascii="Times New Roman" w:hAnsi="Times New Roman" w:cs="Times New Roman"/>
           <w:sz w:val="28"/>
           <w:szCs w:val="28"/>
-        </w:rPr>
-      </w:pPr>
-      <w:r>
-        <w:rPr>
-          <w:rFonts w:ascii="Times New Roman" w:hAnsi="Times New Roman" w:cs="Times New Roman"/>
-          <w:sz w:val="28"/>
-          <w:szCs w:val="28"/>
-        </w:rPr>
-        <w:t xml:space="preserve">Очистка Командной строки, происходит через команду </w:t>
-      </w:r>
-      <w:proofErr w:type="spellStart"/>
-      <w:r>
-        <w:rPr>
-          <w:rFonts w:ascii="Times New Roman" w:hAnsi="Times New Roman" w:cs="Times New Roman"/>
-          <w:sz w:val="28"/>
-          <w:szCs w:val="28"/>
-          <w:lang w:val="en-US"/>
-        </w:rPr>
-        <w:t>cls</w:t>
-      </w:r>
-      <w:proofErr w:type="spellEnd"/>
-    </w:p>
-    <w:p>
-      <w:pPr>
-        <w:jc w:val="center"/>
-        <w:rPr>
-          <w:rFonts w:ascii="Times New Roman" w:hAnsi="Times New Roman" w:cs="Times New Roman"/>
-          <w:sz w:val="28"/>
-          <w:szCs w:val="28"/>
-          <w:lang w:val="en-US"/>
-        </w:rPr>
-      </w:pPr>
-      <w:r>
-        <w:rPr>
-          <w:noProof/>
-        </w:rPr>
+          <w:lang w:val="en-US"/>
+        </w:rPr>
+      </w:pPr>
+      <w:r>
+        <w:rPr>
+          <w:rFonts w:ascii="Times New Roman" w:hAnsi="Times New Roman" w:cs="Times New Roman"/>
+          <w:sz w:val="28"/>
+          <w:szCs w:val="28"/>
+        </w:rPr>
+        <w:lastRenderedPageBreak/>
         <w:drawing>
-          <wp:inline distT="0" distB="0" distL="0" distR="0" wp14:anchorId="402AD91E" wp14:editId="596490A4">
-            <wp:extent cx="5953125" cy="3338419"/>
-            <wp:effectExtent l="0" t="0" r="0" b="0"/>
-            <wp:docPr id="18" name="Рисунок 18"/>
+          <wp:inline distT="0" distB="0" distL="0" distR="0" wp14:anchorId="3A50B532" wp14:editId="45442212">
+            <wp:extent cx="5544324" cy="4258269"/>
+            <wp:effectExtent l="0" t="0" r="0" b="9525"/>
+            <wp:docPr id="41" name="Рисунок 41"/>
             <wp:cNvGraphicFramePr>
               <a:graphicFrameLocks xmlns:a="http://schemas.openxmlformats.org/drawingml/2006/main" noChangeAspect="1"/>
             </wp:cNvGraphicFramePr>
@@ -1885,27 +2193,20 @@
                     <pic:cNvPr id="1" name=""/>
                     <pic:cNvPicPr/>
                   </pic:nvPicPr>
-                  <pic:blipFill rotWithShape="1">
+                  <pic:blipFill>
                     <a:blip r:embed="rId19"/>
-                    <a:srcRect l="12507" t="7700" r="5719" b="10742"/>
-                    <a:stretch/>
+                    <a:stretch>
+                      <a:fillRect/>
+                    </a:stretch>
                   </pic:blipFill>
-                  <pic:spPr bwMode="auto">
+                  <pic:spPr>
                     <a:xfrm>
                       <a:off x="0" y="0"/>
-                      <a:ext cx="5959697" cy="3342104"/>
+                      <a:ext cx="5544324" cy="4258269"/>
                     </a:xfrm>
                     <a:prstGeom prst="rect">
                       <a:avLst/>
                     </a:prstGeom>
-                    <a:ln>
-                      <a:noFill/>
-                    </a:ln>
-                    <a:extLst>
-                      <a:ext uri="{53640926-AAD7-44D8-BBD7-CCE9431645EC}">
-                        <a14:shadowObscured xmlns:a14="http://schemas.microsoft.com/office/drawing/2010/main"/>
-                      </a:ext>
-                    </a:extLst>
                   </pic:spPr>
                 </pic:pic>
               </a:graphicData>
@@ -1919,62 +2220,117 @@
           <w:sz w:val="28"/>
           <w:szCs w:val="28"/>
         </w:rPr>
-        <w:t xml:space="preserve">Рис 10. Очистка командной строки </w:t>
-      </w:r>
-      <w:proofErr w:type="spellStart"/>
-      <w:r>
-        <w:rPr>
-          <w:rFonts w:ascii="Times New Roman" w:hAnsi="Times New Roman" w:cs="Times New Roman"/>
-          <w:sz w:val="28"/>
-          <w:szCs w:val="28"/>
-          <w:lang w:val="en-US"/>
-        </w:rPr>
-        <w:t>cmd</w:t>
-      </w:r>
-      <w:proofErr w:type="spellEnd"/>
-      <w:r>
-        <w:rPr>
-          <w:rFonts w:ascii="Times New Roman" w:hAnsi="Times New Roman" w:cs="Times New Roman"/>
-          <w:sz w:val="28"/>
-          <w:szCs w:val="28"/>
-        </w:rPr>
-        <w:t>.</w:t>
-      </w:r>
-      <w:r>
-        <w:rPr>
-          <w:rFonts w:ascii="Times New Roman" w:hAnsi="Times New Roman" w:cs="Times New Roman"/>
-          <w:sz w:val="28"/>
-          <w:szCs w:val="28"/>
-          <w:lang w:val="en-US"/>
-        </w:rPr>
-        <w:t>exe</w:t>
-      </w:r>
-    </w:p>
-    <w:p>
-      <w:pPr>
+        <w:t xml:space="preserve">Рисунок </w:t>
+      </w:r>
+      <w:r>
+        <w:rPr>
+          <w:rFonts w:ascii="Times New Roman" w:hAnsi="Times New Roman" w:cs="Times New Roman"/>
+          <w:sz w:val="28"/>
+          <w:szCs w:val="28"/>
+          <w:lang w:val="en-US"/>
+        </w:rPr>
+        <w:t>1.</w:t>
+      </w:r>
+      <w:r>
+        <w:rPr>
+          <w:rFonts w:ascii="Times New Roman" w:hAnsi="Times New Roman" w:cs="Times New Roman"/>
+          <w:sz w:val="28"/>
+          <w:szCs w:val="28"/>
+        </w:rPr>
+        <w:t xml:space="preserve">14. Создание второго пользователя используя команду </w:t>
+      </w:r>
+      <w:r>
+        <w:rPr>
+          <w:rFonts w:ascii="Times New Roman" w:hAnsi="Times New Roman" w:cs="Times New Roman"/>
+          <w:sz w:val="28"/>
+          <w:szCs w:val="28"/>
+          <w:lang w:val="en-US"/>
+        </w:rPr>
+        <w:t>adduser</w:t>
+      </w:r>
+    </w:p>
+    <w:p>
+      <w:pPr>
+        <w:ind w:firstLine="851"/>
+        <w:jc w:val="both"/>
+        <w:rPr>
+          <w:rFonts w:ascii="Times New Roman" w:hAnsi="Times New Roman" w:cs="Times New Roman"/>
+          <w:sz w:val="28"/>
+          <w:szCs w:val="28"/>
+        </w:rPr>
+      </w:pPr>
+      <w:r>
+        <w:rPr>
+          <w:rFonts w:ascii="Times New Roman" w:hAnsi="Times New Roman" w:cs="Times New Roman"/>
+          <w:sz w:val="28"/>
+          <w:szCs w:val="28"/>
+        </w:rPr>
+        <w:t xml:space="preserve">4 – Установлен </w:t>
+      </w:r>
+      <w:r>
+        <w:rPr>
+          <w:rFonts w:ascii="Times New Roman" w:hAnsi="Times New Roman" w:cs="Times New Roman"/>
+          <w:sz w:val="28"/>
+          <w:szCs w:val="28"/>
+        </w:rPr>
+        <w:t>мессенджер</w:t>
+      </w:r>
+      <w:r>
+        <w:rPr>
+          <w:rFonts w:ascii="Times New Roman" w:hAnsi="Times New Roman" w:cs="Times New Roman"/>
+          <w:sz w:val="28"/>
+          <w:szCs w:val="28"/>
+        </w:rPr>
+        <w:t xml:space="preserve"> </w:t>
+      </w:r>
+      <w:r>
+        <w:rPr>
+          <w:rFonts w:ascii="Times New Roman" w:hAnsi="Times New Roman" w:cs="Times New Roman"/>
+          <w:sz w:val="28"/>
+          <w:szCs w:val="28"/>
+          <w:lang w:val="en-US"/>
+        </w:rPr>
+        <w:t>mc</w:t>
+      </w:r>
+      <w:r>
+        <w:rPr>
+          <w:rFonts w:ascii="Times New Roman" w:hAnsi="Times New Roman" w:cs="Times New Roman"/>
+          <w:sz w:val="28"/>
+          <w:szCs w:val="28"/>
+        </w:rPr>
+        <w:t xml:space="preserve"> </w:t>
+      </w:r>
+      <w:r>
+        <w:rPr>
+          <w:rFonts w:ascii="Times New Roman" w:hAnsi="Times New Roman" w:cs="Times New Roman"/>
+          <w:sz w:val="28"/>
+          <w:szCs w:val="28"/>
+        </w:rPr>
+        <w:t>в операционной системе.</w:t>
+      </w:r>
+    </w:p>
+    <w:p>
+      <w:pPr>
+        <w:ind w:firstLine="284"/>
         <w:jc w:val="center"/>
         <w:rPr>
           <w:rFonts w:ascii="Times New Roman" w:hAnsi="Times New Roman" w:cs="Times New Roman"/>
-          <w:b/>
-          <w:bCs/>
-          <w:sz w:val="28"/>
-          <w:szCs w:val="28"/>
-          <w:lang w:val="en-US"/>
-        </w:rPr>
-      </w:pPr>
-      <w:r>
-        <w:rPr>
-          <w:rFonts w:ascii="Times New Roman" w:hAnsi="Times New Roman" w:cs="Times New Roman"/>
-          <w:noProof/>
-          <w:sz w:val="28"/>
-          <w:szCs w:val="28"/>
-        </w:rPr>
-        <w:lastRenderedPageBreak/>
+          <w:sz w:val="28"/>
+          <w:szCs w:val="28"/>
+          <w:lang w:val="en-US"/>
+        </w:rPr>
+      </w:pPr>
+      <w:r>
+        <w:rPr>
+          <w:rFonts w:ascii="Times New Roman" w:hAnsi="Times New Roman" w:cs="Times New Roman"/>
+          <w:sz w:val="28"/>
+          <w:szCs w:val="28"/>
+        </w:rPr>
         <w:drawing>
-          <wp:inline distT="0" distB="0" distL="0" distR="0" wp14:anchorId="40D17810" wp14:editId="102A5731">
-            <wp:extent cx="5940425" cy="213360"/>
-            <wp:effectExtent l="0" t="0" r="3175" b="0"/>
-            <wp:docPr id="21" name="Рисунок 21"/>
+          <wp:inline distT="0" distB="0" distL="0" distR="0" wp14:anchorId="74842E56" wp14:editId="0DF27F86">
+            <wp:extent cx="5668166" cy="3629532"/>
+            <wp:effectExtent l="0" t="0" r="0" b="9525"/>
+            <wp:docPr id="42" name="Рисунок 42"/>
             <wp:cNvGraphicFramePr>
               <a:graphicFrameLocks xmlns:a="http://schemas.openxmlformats.org/drawingml/2006/main" noChangeAspect="1"/>
             </wp:cNvGraphicFramePr>
@@ -1994,7 +2350,7 @@
                   <pic:spPr>
                     <a:xfrm>
                       <a:off x="0" y="0"/>
-                      <a:ext cx="5940425" cy="213360"/>
+                      <a:ext cx="5668166" cy="3629532"/>
                     </a:xfrm>
                     <a:prstGeom prst="rect">
                       <a:avLst/>
@@ -2009,16 +2365,291 @@
       <w:r>
         <w:rPr>
           <w:rFonts w:ascii="Times New Roman" w:hAnsi="Times New Roman" w:cs="Times New Roman"/>
-          <w:noProof/>
-          <w:sz w:val="28"/>
-          <w:szCs w:val="28"/>
-          <w:lang w:val="en-US"/>
+          <w:sz w:val="28"/>
+          <w:szCs w:val="28"/>
+        </w:rPr>
+        <w:t>Рисунок</w:t>
+      </w:r>
+      <w:r>
+        <w:rPr>
+          <w:rFonts w:ascii="Times New Roman" w:hAnsi="Times New Roman" w:cs="Times New Roman"/>
+          <w:sz w:val="28"/>
+          <w:szCs w:val="28"/>
+          <w:lang w:val="en-US"/>
+        </w:rPr>
+        <w:t xml:space="preserve"> </w:t>
+      </w:r>
+      <w:r>
+        <w:rPr>
+          <w:rFonts w:ascii="Times New Roman" w:hAnsi="Times New Roman" w:cs="Times New Roman"/>
+          <w:sz w:val="28"/>
+          <w:szCs w:val="28"/>
+          <w:lang w:val="en-US"/>
+        </w:rPr>
+        <w:t>1.</w:t>
+      </w:r>
+      <w:r>
+        <w:rPr>
+          <w:rFonts w:ascii="Times New Roman" w:hAnsi="Times New Roman" w:cs="Times New Roman"/>
+          <w:sz w:val="28"/>
+          <w:szCs w:val="28"/>
+          <w:lang w:val="en-US"/>
+        </w:rPr>
+        <w:t xml:space="preserve">15. </w:t>
+      </w:r>
+      <w:r>
+        <w:rPr>
+          <w:rFonts w:ascii="Times New Roman" w:hAnsi="Times New Roman" w:cs="Times New Roman"/>
+          <w:sz w:val="28"/>
+          <w:szCs w:val="28"/>
+        </w:rPr>
+        <w:t xml:space="preserve">Использование команды </w:t>
+      </w:r>
+      <w:r>
+        <w:rPr>
+          <w:rFonts w:ascii="Times New Roman" w:hAnsi="Times New Roman" w:cs="Times New Roman"/>
+          <w:sz w:val="28"/>
+          <w:szCs w:val="28"/>
+          <w:lang w:val="en-US"/>
+        </w:rPr>
+        <w:t>sudo</w:t>
+      </w:r>
+      <w:r>
+        <w:rPr>
+          <w:rFonts w:ascii="Times New Roman" w:hAnsi="Times New Roman" w:cs="Times New Roman"/>
+          <w:sz w:val="28"/>
+          <w:szCs w:val="28"/>
+        </w:rPr>
+        <w:t xml:space="preserve"> </w:t>
+      </w:r>
+      <w:r>
+        <w:rPr>
+          <w:rFonts w:ascii="Times New Roman" w:hAnsi="Times New Roman" w:cs="Times New Roman"/>
+          <w:sz w:val="28"/>
+          <w:szCs w:val="28"/>
+          <w:lang w:val="en-US"/>
+        </w:rPr>
+        <w:t>apt</w:t>
+      </w:r>
+      <w:r>
+        <w:rPr>
+          <w:rFonts w:ascii="Times New Roman" w:hAnsi="Times New Roman" w:cs="Times New Roman"/>
+          <w:sz w:val="28"/>
+          <w:szCs w:val="28"/>
+        </w:rPr>
+        <w:t xml:space="preserve"> </w:t>
+      </w:r>
+      <w:r>
+        <w:rPr>
+          <w:rFonts w:ascii="Times New Roman" w:hAnsi="Times New Roman" w:cs="Times New Roman"/>
+          <w:sz w:val="28"/>
+          <w:szCs w:val="28"/>
+          <w:lang w:val="en-US"/>
+        </w:rPr>
+        <w:t>install</w:t>
+      </w:r>
+      <w:r>
+        <w:rPr>
+          <w:rFonts w:ascii="Times New Roman" w:hAnsi="Times New Roman" w:cs="Times New Roman"/>
+          <w:sz w:val="28"/>
+          <w:szCs w:val="28"/>
+        </w:rPr>
+        <w:t xml:space="preserve"> &lt;</w:t>
+      </w:r>
+      <w:r>
+        <w:rPr>
+          <w:rFonts w:ascii="Times New Roman" w:hAnsi="Times New Roman" w:cs="Times New Roman"/>
+          <w:sz w:val="28"/>
+          <w:szCs w:val="28"/>
+        </w:rPr>
+        <w:t>Приложения</w:t>
+      </w:r>
+      <w:r>
+        <w:rPr>
+          <w:rFonts w:ascii="Times New Roman" w:hAnsi="Times New Roman" w:cs="Times New Roman"/>
+          <w:sz w:val="28"/>
+          <w:szCs w:val="28"/>
+        </w:rPr>
+        <w:t>&gt;</w:t>
+      </w:r>
+      <w:r>
+        <w:rPr>
+          <w:rFonts w:ascii="Times New Roman" w:hAnsi="Times New Roman" w:cs="Times New Roman"/>
+          <w:sz w:val="28"/>
+          <w:szCs w:val="28"/>
+        </w:rPr>
+        <w:t xml:space="preserve"> для установки менеджера </w:t>
+      </w:r>
+      <w:r>
+        <w:rPr>
+          <w:rFonts w:ascii="Times New Roman" w:hAnsi="Times New Roman" w:cs="Times New Roman"/>
+          <w:sz w:val="28"/>
+          <w:szCs w:val="28"/>
+          <w:lang w:val="en-US"/>
+        </w:rPr>
+        <w:t>mc</w:t>
+      </w:r>
+      <w:r>
+        <w:rPr>
+          <w:rFonts w:ascii="Times New Roman" w:hAnsi="Times New Roman" w:cs="Times New Roman"/>
+          <w:sz w:val="28"/>
+          <w:szCs w:val="28"/>
+        </w:rPr>
+        <w:t xml:space="preserve"> </w:t>
+      </w:r>
+      <w:r>
+        <w:rPr>
+          <w:rFonts w:ascii="Times New Roman" w:hAnsi="Times New Roman" w:cs="Times New Roman"/>
+          <w:sz w:val="28"/>
+          <w:szCs w:val="28"/>
+        </w:rPr>
+        <w:t xml:space="preserve">и для установки элементов для дальнейшей работы с </w:t>
+      </w:r>
+      <w:r>
+        <w:rPr>
+          <w:rFonts w:ascii="Times New Roman" w:hAnsi="Times New Roman" w:cs="Times New Roman"/>
+          <w:sz w:val="28"/>
+          <w:szCs w:val="28"/>
+          <w:lang w:val="en-US"/>
+        </w:rPr>
+        <w:t>VB</w:t>
+      </w:r>
+      <w:r>
+        <w:rPr>
+          <w:rFonts w:ascii="Times New Roman" w:hAnsi="Times New Roman" w:cs="Times New Roman"/>
+          <w:sz w:val="28"/>
+          <w:szCs w:val="28"/>
+        </w:rPr>
+        <w:t xml:space="preserve"> </w:t>
+      </w:r>
+      <w:r>
+        <w:rPr>
+          <w:rFonts w:ascii="Times New Roman" w:hAnsi="Times New Roman" w:cs="Times New Roman"/>
+          <w:sz w:val="28"/>
+          <w:szCs w:val="28"/>
+          <w:lang w:val="en-US"/>
+        </w:rPr>
+        <w:t>Guest</w:t>
+      </w:r>
+      <w:r>
+        <w:rPr>
+          <w:rFonts w:ascii="Times New Roman" w:hAnsi="Times New Roman" w:cs="Times New Roman"/>
+          <w:sz w:val="28"/>
+          <w:szCs w:val="28"/>
+        </w:rPr>
+        <w:t xml:space="preserve"> </w:t>
+      </w:r>
+      <w:r>
+        <w:rPr>
+          <w:rFonts w:ascii="Times New Roman" w:hAnsi="Times New Roman" w:cs="Times New Roman"/>
+          <w:sz w:val="28"/>
+          <w:szCs w:val="28"/>
+          <w:lang w:val="en-US"/>
+        </w:rPr>
+        <w:t>Additions</w:t>
+      </w:r>
+    </w:p>
+    <w:p>
+      <w:pPr>
+        <w:ind w:firstLine="851"/>
+        <w:jc w:val="both"/>
+        <w:rPr>
+          <w:rFonts w:ascii="Times New Roman" w:hAnsi="Times New Roman" w:cs="Times New Roman"/>
+          <w:sz w:val="28"/>
+          <w:szCs w:val="28"/>
+          <w:lang w:val="en-US"/>
+        </w:rPr>
+      </w:pPr>
+      <w:r>
+        <w:rPr>
+          <w:rFonts w:ascii="Times New Roman" w:hAnsi="Times New Roman" w:cs="Times New Roman"/>
+          <w:sz w:val="28"/>
+          <w:szCs w:val="28"/>
+        </w:rPr>
+        <w:lastRenderedPageBreak/>
+        <w:t xml:space="preserve">5 – </w:t>
+      </w:r>
+      <w:r>
+        <w:rPr>
+          <w:rFonts w:ascii="Times New Roman" w:hAnsi="Times New Roman" w:cs="Times New Roman"/>
+          <w:sz w:val="28"/>
+          <w:szCs w:val="28"/>
+        </w:rPr>
+        <w:t>Установлен</w:t>
+      </w:r>
+      <w:r>
+        <w:rPr>
+          <w:rFonts w:ascii="Times New Roman" w:hAnsi="Times New Roman" w:cs="Times New Roman"/>
+          <w:sz w:val="28"/>
+          <w:szCs w:val="28"/>
+        </w:rPr>
+        <w:t xml:space="preserve"> </w:t>
+      </w:r>
+      <w:r>
+        <w:rPr>
+          <w:rFonts w:ascii="Times New Roman" w:hAnsi="Times New Roman" w:cs="Times New Roman"/>
+          <w:sz w:val="28"/>
+          <w:szCs w:val="28"/>
+          <w:lang w:val="en-US"/>
+        </w:rPr>
+        <w:t>VirtualBox</w:t>
+      </w:r>
+      <w:r>
+        <w:rPr>
+          <w:rFonts w:ascii="Times New Roman" w:hAnsi="Times New Roman" w:cs="Times New Roman"/>
+          <w:sz w:val="28"/>
+          <w:szCs w:val="28"/>
+        </w:rPr>
+        <w:t xml:space="preserve"> </w:t>
+      </w:r>
+      <w:r>
+        <w:rPr>
+          <w:rFonts w:ascii="Times New Roman" w:hAnsi="Times New Roman" w:cs="Times New Roman"/>
+          <w:sz w:val="28"/>
+          <w:szCs w:val="28"/>
+          <w:lang w:val="en-US"/>
+        </w:rPr>
+        <w:t>Guest</w:t>
+      </w:r>
+      <w:r>
+        <w:rPr>
+          <w:rFonts w:ascii="Times New Roman" w:hAnsi="Times New Roman" w:cs="Times New Roman"/>
+          <w:sz w:val="28"/>
+          <w:szCs w:val="28"/>
+        </w:rPr>
+        <w:t xml:space="preserve"> </w:t>
+      </w:r>
+      <w:r>
+        <w:rPr>
+          <w:rFonts w:ascii="Times New Roman" w:hAnsi="Times New Roman" w:cs="Times New Roman"/>
+          <w:sz w:val="28"/>
+          <w:szCs w:val="28"/>
+          <w:lang w:val="en-US"/>
+        </w:rPr>
+        <w:t>Additions</w:t>
+      </w:r>
+    </w:p>
+    <w:p>
+      <w:pPr>
+        <w:ind w:firstLine="851"/>
+        <w:jc w:val="center"/>
+        <w:rPr>
+          <w:rFonts w:ascii="Times New Roman" w:hAnsi="Times New Roman" w:cs="Times New Roman"/>
+          <w:sz w:val="28"/>
+          <w:szCs w:val="28"/>
+        </w:rPr>
+      </w:pPr>
+      <w:r>
+        <w:rPr>
+          <w:rFonts w:ascii="Times New Roman" w:hAnsi="Times New Roman" w:cs="Times New Roman"/>
+          <w:sz w:val="28"/>
+          <w:szCs w:val="28"/>
         </w:rPr>
         <w:drawing>
-          <wp:inline distT="0" distB="0" distL="0" distR="0" wp14:anchorId="45418C3F" wp14:editId="4D2C9A81">
-            <wp:extent cx="5940425" cy="3329940"/>
-            <wp:effectExtent l="0" t="0" r="3175" b="3810"/>
-            <wp:docPr id="19" name="Рисунок 19"/>
+          <wp:inline distT="0" distB="0" distL="0" distR="0" wp14:anchorId="57E045D3" wp14:editId="51E39A46">
+            <wp:extent cx="5439534" cy="2448267"/>
+            <wp:effectExtent l="0" t="0" r="0" b="9525"/>
+            <wp:docPr id="43" name="Рисунок 43"/>
             <wp:cNvGraphicFramePr>
               <a:graphicFrameLocks xmlns:a="http://schemas.openxmlformats.org/drawingml/2006/main" noChangeAspect="1"/>
             </wp:cNvGraphicFramePr>
@@ -2038,7 +2669,7 @@
                   <pic:spPr>
                     <a:xfrm>
                       <a:off x="0" y="0"/>
-                      <a:ext cx="5940425" cy="3329940"/>
+                      <a:ext cx="5439534" cy="2448267"/>
                     </a:xfrm>
                     <a:prstGeom prst="rect">
                       <a:avLst/>
@@ -2053,15 +2684,50 @@
       <w:r>
         <w:rPr>
           <w:rFonts w:ascii="Times New Roman" w:hAnsi="Times New Roman" w:cs="Times New Roman"/>
-          <w:noProof/>
+          <w:sz w:val="28"/>
+          <w:szCs w:val="28"/>
+        </w:rPr>
+        <w:t xml:space="preserve">Рисунок </w:t>
+      </w:r>
+      <w:r>
+        <w:rPr>
+          <w:rFonts w:ascii="Times New Roman" w:hAnsi="Times New Roman" w:cs="Times New Roman"/>
+          <w:sz w:val="28"/>
+          <w:szCs w:val="28"/>
+        </w:rPr>
+        <w:t>1.</w:t>
+      </w:r>
+      <w:r>
+        <w:rPr>
+          <w:rFonts w:ascii="Times New Roman" w:hAnsi="Times New Roman" w:cs="Times New Roman"/>
+          <w:sz w:val="28"/>
+          <w:szCs w:val="28"/>
+        </w:rPr>
+        <w:t>16 Подключение образа диска Дополнений гостевой ОС…</w:t>
+      </w:r>
+    </w:p>
+    <w:p>
+      <w:pPr>
+        <w:ind w:firstLine="851"/>
+        <w:jc w:val="center"/>
+        <w:rPr>
+          <w:rFonts w:ascii="Times New Roman" w:hAnsi="Times New Roman" w:cs="Times New Roman"/>
+          <w:sz w:val="28"/>
+          <w:szCs w:val="28"/>
+          <w:lang w:val="en-US"/>
+        </w:rPr>
+      </w:pPr>
+      <w:r>
+        <w:rPr>
+          <w:rFonts w:ascii="Times New Roman" w:hAnsi="Times New Roman" w:cs="Times New Roman"/>
           <w:sz w:val="28"/>
           <w:szCs w:val="28"/>
         </w:rPr>
         <w:drawing>
-          <wp:inline distT="0" distB="0" distL="0" distR="0" wp14:anchorId="718A2631" wp14:editId="65CD7621">
-            <wp:extent cx="5940425" cy="3356610"/>
-            <wp:effectExtent l="0" t="0" r="3175" b="0"/>
-            <wp:docPr id="22" name="Рисунок 22"/>
+          <wp:inline distT="0" distB="0" distL="0" distR="0" wp14:anchorId="790CD7F9" wp14:editId="7CC65AF3">
+            <wp:extent cx="5553850" cy="3962953"/>
+            <wp:effectExtent l="0" t="0" r="8890" b="0"/>
+            <wp:docPr id="44" name="Рисунок 44"/>
             <wp:cNvGraphicFramePr>
               <a:graphicFrameLocks xmlns:a="http://schemas.openxmlformats.org/drawingml/2006/main" noChangeAspect="1"/>
             </wp:cNvGraphicFramePr>
@@ -2081,7 +2747,7 @@
                   <pic:spPr>
                     <a:xfrm>
                       <a:off x="0" y="0"/>
-                      <a:ext cx="5940425" cy="3356610"/>
+                      <a:ext cx="5553850" cy="3962953"/>
                     </a:xfrm>
                     <a:prstGeom prst="rect">
                       <a:avLst/>
@@ -2099,19 +2765,862 @@
           <w:sz w:val="28"/>
           <w:szCs w:val="28"/>
         </w:rPr>
-        <w:t xml:space="preserve">Рис 11. Содержимое папки </w:t>
-      </w:r>
-      <w:r>
-        <w:rPr>
-          <w:rFonts w:ascii="Times New Roman" w:hAnsi="Times New Roman" w:cs="Times New Roman"/>
-          <w:b/>
-          <w:bCs/>
-          <w:sz w:val="28"/>
-          <w:szCs w:val="28"/>
-          <w:lang w:val="en-US"/>
-        </w:rPr>
-        <w:t>BI-20E1</w:t>
-      </w:r>
+        <w:t>Рисунок</w:t>
+      </w:r>
+      <w:r>
+        <w:rPr>
+          <w:rFonts w:ascii="Times New Roman" w:hAnsi="Times New Roman" w:cs="Times New Roman"/>
+          <w:sz w:val="28"/>
+          <w:szCs w:val="28"/>
+          <w:lang w:val="en-US"/>
+        </w:rPr>
+        <w:t xml:space="preserve"> </w:t>
+      </w:r>
+      <w:r>
+        <w:rPr>
+          <w:rFonts w:ascii="Times New Roman" w:hAnsi="Times New Roman" w:cs="Times New Roman"/>
+          <w:sz w:val="28"/>
+          <w:szCs w:val="28"/>
+          <w:lang w:val="en-US"/>
+        </w:rPr>
+        <w:t>1.</w:t>
+      </w:r>
+      <w:r>
+        <w:rPr>
+          <w:rFonts w:ascii="Times New Roman" w:hAnsi="Times New Roman" w:cs="Times New Roman"/>
+          <w:sz w:val="28"/>
+          <w:szCs w:val="28"/>
+          <w:lang w:val="en-US"/>
+        </w:rPr>
+        <w:t xml:space="preserve">17. </w:t>
+      </w:r>
+      <w:r>
+        <w:rPr>
+          <w:rFonts w:ascii="Times New Roman" w:hAnsi="Times New Roman" w:cs="Times New Roman"/>
+          <w:sz w:val="28"/>
+          <w:szCs w:val="28"/>
+        </w:rPr>
+        <w:t>Установка</w:t>
+      </w:r>
+      <w:r>
+        <w:rPr>
+          <w:rFonts w:ascii="Times New Roman" w:hAnsi="Times New Roman" w:cs="Times New Roman"/>
+          <w:sz w:val="28"/>
+          <w:szCs w:val="28"/>
+          <w:lang w:val="en-US"/>
+        </w:rPr>
+        <w:t xml:space="preserve"> </w:t>
+      </w:r>
+      <w:r>
+        <w:rPr>
+          <w:rFonts w:ascii="Times New Roman" w:hAnsi="Times New Roman" w:cs="Times New Roman"/>
+          <w:sz w:val="28"/>
+          <w:szCs w:val="28"/>
+          <w:lang w:val="en-US"/>
+        </w:rPr>
+        <w:t>VirtualBox</w:t>
+      </w:r>
+      <w:r>
+        <w:rPr>
+          <w:rFonts w:ascii="Times New Roman" w:hAnsi="Times New Roman" w:cs="Times New Roman"/>
+          <w:sz w:val="28"/>
+          <w:szCs w:val="28"/>
+          <w:lang w:val="en-US"/>
+        </w:rPr>
+        <w:t xml:space="preserve"> </w:t>
+      </w:r>
+      <w:r>
+        <w:rPr>
+          <w:rFonts w:ascii="Times New Roman" w:hAnsi="Times New Roman" w:cs="Times New Roman"/>
+          <w:sz w:val="28"/>
+          <w:szCs w:val="28"/>
+          <w:lang w:val="en-US"/>
+        </w:rPr>
+        <w:t>Guest</w:t>
+      </w:r>
+      <w:r>
+        <w:rPr>
+          <w:rFonts w:ascii="Times New Roman" w:hAnsi="Times New Roman" w:cs="Times New Roman"/>
+          <w:sz w:val="28"/>
+          <w:szCs w:val="28"/>
+          <w:lang w:val="en-US"/>
+        </w:rPr>
+        <w:t xml:space="preserve"> </w:t>
+      </w:r>
+      <w:r>
+        <w:rPr>
+          <w:rFonts w:ascii="Times New Roman" w:hAnsi="Times New Roman" w:cs="Times New Roman"/>
+          <w:sz w:val="28"/>
+          <w:szCs w:val="28"/>
+          <w:lang w:val="en-US"/>
+        </w:rPr>
+        <w:t>Additions</w:t>
+      </w:r>
+    </w:p>
+    <w:p>
+      <w:pPr>
+        <w:ind w:firstLine="851"/>
+        <w:jc w:val="both"/>
+        <w:rPr>
+          <w:rFonts w:ascii="Times New Roman" w:hAnsi="Times New Roman" w:cs="Times New Roman"/>
+          <w:sz w:val="28"/>
+          <w:szCs w:val="28"/>
+        </w:rPr>
+      </w:pPr>
+      <w:r>
+        <w:rPr>
+          <w:rFonts w:ascii="Times New Roman" w:hAnsi="Times New Roman" w:cs="Times New Roman"/>
+          <w:sz w:val="28"/>
+          <w:szCs w:val="28"/>
+        </w:rPr>
+        <w:t>6 – Настроена общая папка между гостевой и хостовой системой.</w:t>
+      </w:r>
+    </w:p>
+    <w:p>
+      <w:pPr>
+        <w:jc w:val="center"/>
+        <w:rPr>
+          <w:rFonts w:ascii="Times New Roman" w:hAnsi="Times New Roman" w:cs="Times New Roman"/>
+          <w:sz w:val="28"/>
+          <w:szCs w:val="28"/>
+        </w:rPr>
+      </w:pPr>
+      <w:r>
+        <w:rPr>
+          <w:rFonts w:ascii="Times New Roman" w:hAnsi="Times New Roman" w:cs="Times New Roman"/>
+          <w:sz w:val="28"/>
+          <w:szCs w:val="28"/>
+        </w:rPr>
+        <w:lastRenderedPageBreak/>
+        <w:drawing>
+          <wp:inline distT="0" distB="0" distL="0" distR="0" wp14:anchorId="4C476ACF" wp14:editId="36260917">
+            <wp:extent cx="5940425" cy="1958340"/>
+            <wp:effectExtent l="0" t="0" r="3175" b="3810"/>
+            <wp:docPr id="45" name="Рисунок 45"/>
+            <wp:cNvGraphicFramePr>
+              <a:graphicFrameLocks xmlns:a="http://schemas.openxmlformats.org/drawingml/2006/main" noChangeAspect="1"/>
+            </wp:cNvGraphicFramePr>
+            <a:graphic xmlns:a="http://schemas.openxmlformats.org/drawingml/2006/main">
+              <a:graphicData uri="http://schemas.openxmlformats.org/drawingml/2006/picture">
+                <pic:pic xmlns:pic="http://schemas.openxmlformats.org/drawingml/2006/picture">
+                  <pic:nvPicPr>
+                    <pic:cNvPr id="1" name=""/>
+                    <pic:cNvPicPr/>
+                  </pic:nvPicPr>
+                  <pic:blipFill>
+                    <a:blip r:embed="rId23"/>
+                    <a:stretch>
+                      <a:fillRect/>
+                    </a:stretch>
+                  </pic:blipFill>
+                  <pic:spPr>
+                    <a:xfrm>
+                      <a:off x="0" y="0"/>
+                      <a:ext cx="5940425" cy="1958340"/>
+                    </a:xfrm>
+                    <a:prstGeom prst="rect">
+                      <a:avLst/>
+                    </a:prstGeom>
+                  </pic:spPr>
+                </pic:pic>
+              </a:graphicData>
+            </a:graphic>
+          </wp:inline>
+        </w:drawing>
+      </w:r>
+      <w:r>
+        <w:rPr>
+          <w:rFonts w:ascii="Times New Roman" w:hAnsi="Times New Roman" w:cs="Times New Roman"/>
+          <w:sz w:val="28"/>
+          <w:szCs w:val="28"/>
+        </w:rPr>
+        <w:t xml:space="preserve">Рисунок 1.18. </w:t>
+      </w:r>
+      <w:r>
+        <w:rPr>
+          <w:rFonts w:ascii="Times New Roman" w:hAnsi="Times New Roman" w:cs="Times New Roman"/>
+          <w:sz w:val="28"/>
+          <w:szCs w:val="28"/>
+        </w:rPr>
+        <w:t>Выбор настройки общих папок из меню виртуальной машины</w:t>
+      </w:r>
+    </w:p>
+    <w:p>
+      <w:pPr>
+        <w:jc w:val="center"/>
+        <w:rPr>
+          <w:rFonts w:ascii="Times New Roman" w:hAnsi="Times New Roman" w:cs="Times New Roman"/>
+          <w:sz w:val="28"/>
+          <w:szCs w:val="28"/>
+          <w:lang w:val="en-US"/>
+        </w:rPr>
+      </w:pPr>
+      <w:r>
+        <w:rPr>
+          <w:rFonts w:ascii="Times New Roman" w:hAnsi="Times New Roman" w:cs="Times New Roman"/>
+          <w:sz w:val="28"/>
+          <w:szCs w:val="28"/>
+          <w:lang w:val="en-US"/>
+        </w:rPr>
+        <w:drawing>
+          <wp:inline distT="0" distB="0" distL="0" distR="0" wp14:anchorId="349A931B" wp14:editId="290A4921">
+            <wp:extent cx="4601217" cy="3543795"/>
+            <wp:effectExtent l="0" t="0" r="0" b="0"/>
+            <wp:docPr id="46" name="Рисунок 46"/>
+            <wp:cNvGraphicFramePr>
+              <a:graphicFrameLocks xmlns:a="http://schemas.openxmlformats.org/drawingml/2006/main" noChangeAspect="1"/>
+            </wp:cNvGraphicFramePr>
+            <a:graphic xmlns:a="http://schemas.openxmlformats.org/drawingml/2006/main">
+              <a:graphicData uri="http://schemas.openxmlformats.org/drawingml/2006/picture">
+                <pic:pic xmlns:pic="http://schemas.openxmlformats.org/drawingml/2006/picture">
+                  <pic:nvPicPr>
+                    <pic:cNvPr id="1" name=""/>
+                    <pic:cNvPicPr/>
+                  </pic:nvPicPr>
+                  <pic:blipFill>
+                    <a:blip r:embed="rId24"/>
+                    <a:stretch>
+                      <a:fillRect/>
+                    </a:stretch>
+                  </pic:blipFill>
+                  <pic:spPr>
+                    <a:xfrm>
+                      <a:off x="0" y="0"/>
+                      <a:ext cx="4601217" cy="3543795"/>
+                    </a:xfrm>
+                    <a:prstGeom prst="rect">
+                      <a:avLst/>
+                    </a:prstGeom>
+                  </pic:spPr>
+                </pic:pic>
+              </a:graphicData>
+            </a:graphic>
+          </wp:inline>
+        </w:drawing>
+      </w:r>
+    </w:p>
+    <w:p>
+      <w:pPr>
+        <w:jc w:val="center"/>
+        <w:rPr>
+          <w:rFonts w:ascii="Times New Roman" w:hAnsi="Times New Roman" w:cs="Times New Roman"/>
+          <w:sz w:val="28"/>
+          <w:szCs w:val="28"/>
+        </w:rPr>
+      </w:pPr>
+      <w:r>
+        <w:rPr>
+          <w:rFonts w:ascii="Times New Roman" w:hAnsi="Times New Roman" w:cs="Times New Roman"/>
+          <w:sz w:val="28"/>
+          <w:szCs w:val="28"/>
+        </w:rPr>
+        <w:t>Рисунок 1.19. Добавление общей папки</w:t>
+      </w:r>
+    </w:p>
+    <w:p>
+      <w:pPr>
+        <w:jc w:val="center"/>
+        <w:rPr>
+          <w:rFonts w:ascii="Times New Roman" w:hAnsi="Times New Roman" w:cs="Times New Roman"/>
+          <w:sz w:val="28"/>
+          <w:szCs w:val="28"/>
+          <w:lang w:val="en-US"/>
+        </w:rPr>
+      </w:pPr>
+      <w:r>
+        <w:rPr>
+          <w:rFonts w:ascii="Times New Roman" w:hAnsi="Times New Roman" w:cs="Times New Roman"/>
+          <w:sz w:val="28"/>
+          <w:szCs w:val="28"/>
+        </w:rPr>
+        <w:lastRenderedPageBreak/>
+        <w:drawing>
+          <wp:inline distT="0" distB="0" distL="0" distR="0" wp14:anchorId="07B99EC1" wp14:editId="770BFA0C">
+            <wp:extent cx="5601482" cy="4143953"/>
+            <wp:effectExtent l="0" t="0" r="0" b="9525"/>
+            <wp:docPr id="47" name="Рисунок 47"/>
+            <wp:cNvGraphicFramePr>
+              <a:graphicFrameLocks xmlns:a="http://schemas.openxmlformats.org/drawingml/2006/main" noChangeAspect="1"/>
+            </wp:cNvGraphicFramePr>
+            <a:graphic xmlns:a="http://schemas.openxmlformats.org/drawingml/2006/main">
+              <a:graphicData uri="http://schemas.openxmlformats.org/drawingml/2006/picture">
+                <pic:pic xmlns:pic="http://schemas.openxmlformats.org/drawingml/2006/picture">
+                  <pic:nvPicPr>
+                    <pic:cNvPr id="1" name=""/>
+                    <pic:cNvPicPr/>
+                  </pic:nvPicPr>
+                  <pic:blipFill>
+                    <a:blip r:embed="rId25"/>
+                    <a:stretch>
+                      <a:fillRect/>
+                    </a:stretch>
+                  </pic:blipFill>
+                  <pic:spPr>
+                    <a:xfrm>
+                      <a:off x="0" y="0"/>
+                      <a:ext cx="5601482" cy="4143953"/>
+                    </a:xfrm>
+                    <a:prstGeom prst="rect">
+                      <a:avLst/>
+                    </a:prstGeom>
+                  </pic:spPr>
+                </pic:pic>
+              </a:graphicData>
+            </a:graphic>
+          </wp:inline>
+        </w:drawing>
+      </w:r>
+      <w:r>
+        <w:rPr>
+          <w:rFonts w:ascii="Times New Roman" w:hAnsi="Times New Roman" w:cs="Times New Roman"/>
+          <w:sz w:val="28"/>
+          <w:szCs w:val="28"/>
+        </w:rPr>
+        <w:t>Рисунок 1.20. Добавление доступа пользователей к общей папке</w:t>
+      </w:r>
+    </w:p>
+    <w:p>
+      <w:pPr>
+        <w:ind w:firstLine="851"/>
+        <w:jc w:val="both"/>
+        <w:rPr>
+          <w:rFonts w:ascii="Times New Roman" w:hAnsi="Times New Roman" w:cs="Times New Roman"/>
+          <w:sz w:val="28"/>
+          <w:szCs w:val="28"/>
+        </w:rPr>
+      </w:pPr>
+      <w:r>
+        <w:rPr>
+          <w:rFonts w:ascii="Times New Roman" w:hAnsi="Times New Roman" w:cs="Times New Roman"/>
+          <w:sz w:val="28"/>
+          <w:szCs w:val="28"/>
+        </w:rPr>
+        <w:t>7 – Создан клон полученной виртуальной машины.</w:t>
+      </w:r>
+    </w:p>
+    <w:p>
+      <w:pPr>
+        <w:ind w:firstLine="851"/>
+        <w:jc w:val="both"/>
+        <w:rPr>
+          <w:rFonts w:ascii="Times New Roman" w:hAnsi="Times New Roman" w:cs="Times New Roman"/>
+          <w:sz w:val="28"/>
+          <w:szCs w:val="28"/>
+        </w:rPr>
+      </w:pPr>
+      <w:r>
+        <w:rPr>
+          <w:rFonts w:ascii="Times New Roman" w:hAnsi="Times New Roman" w:cs="Times New Roman"/>
+          <w:sz w:val="28"/>
+          <w:szCs w:val="28"/>
+        </w:rPr>
+        <w:drawing>
+          <wp:inline distT="0" distB="0" distL="0" distR="0" wp14:anchorId="2A3F312F" wp14:editId="554EB07D">
+            <wp:extent cx="3543795" cy="1676634"/>
+            <wp:effectExtent l="0" t="0" r="0" b="0"/>
+            <wp:docPr id="48" name="Рисунок 48"/>
+            <wp:cNvGraphicFramePr>
+              <a:graphicFrameLocks xmlns:a="http://schemas.openxmlformats.org/drawingml/2006/main" noChangeAspect="1"/>
+            </wp:cNvGraphicFramePr>
+            <a:graphic xmlns:a="http://schemas.openxmlformats.org/drawingml/2006/main">
+              <a:graphicData uri="http://schemas.openxmlformats.org/drawingml/2006/picture">
+                <pic:pic xmlns:pic="http://schemas.openxmlformats.org/drawingml/2006/picture">
+                  <pic:nvPicPr>
+                    <pic:cNvPr id="1" name=""/>
+                    <pic:cNvPicPr/>
+                  </pic:nvPicPr>
+                  <pic:blipFill>
+                    <a:blip r:embed="rId26"/>
+                    <a:stretch>
+                      <a:fillRect/>
+                    </a:stretch>
+                  </pic:blipFill>
+                  <pic:spPr>
+                    <a:xfrm>
+                      <a:off x="0" y="0"/>
+                      <a:ext cx="3543795" cy="1676634"/>
+                    </a:xfrm>
+                    <a:prstGeom prst="rect">
+                      <a:avLst/>
+                    </a:prstGeom>
+                  </pic:spPr>
+                </pic:pic>
+              </a:graphicData>
+            </a:graphic>
+          </wp:inline>
+        </w:drawing>
+      </w:r>
+    </w:p>
+    <w:p>
+      <w:pPr>
+        <w:ind w:firstLine="851"/>
+        <w:jc w:val="both"/>
+        <w:rPr>
+          <w:rFonts w:ascii="Times New Roman" w:hAnsi="Times New Roman" w:cs="Times New Roman"/>
+          <w:sz w:val="28"/>
+          <w:szCs w:val="28"/>
+          <w:lang w:val="en-US"/>
+        </w:rPr>
+      </w:pPr>
+      <w:r>
+        <w:rPr>
+          <w:rFonts w:ascii="Times New Roman" w:hAnsi="Times New Roman" w:cs="Times New Roman"/>
+          <w:sz w:val="28"/>
+          <w:szCs w:val="28"/>
+        </w:rPr>
+        <w:t>Рис 1.21</w:t>
+      </w:r>
+      <w:r>
+        <w:rPr>
+          <w:rFonts w:ascii="Times New Roman" w:hAnsi="Times New Roman" w:cs="Times New Roman"/>
+          <w:sz w:val="28"/>
+          <w:szCs w:val="28"/>
+        </w:rPr>
+        <w:t>.</w:t>
+      </w:r>
+      <w:r>
+        <w:rPr>
+          <w:rFonts w:ascii="Times New Roman" w:hAnsi="Times New Roman" w:cs="Times New Roman"/>
+          <w:sz w:val="28"/>
+          <w:szCs w:val="28"/>
+          <w:lang w:val="en-US"/>
+        </w:rPr>
+        <w:t xml:space="preserve"> </w:t>
+      </w:r>
+      <w:r>
+        <w:rPr>
+          <w:rFonts w:ascii="Times New Roman" w:hAnsi="Times New Roman" w:cs="Times New Roman"/>
+          <w:sz w:val="28"/>
+          <w:szCs w:val="28"/>
+        </w:rPr>
+        <w:t>Клонирование виртуальной машины</w:t>
+      </w:r>
+    </w:p>
+    <w:p>
+      <w:pPr>
+        <w:ind w:firstLine="851"/>
+        <w:jc w:val="center"/>
+        <w:rPr>
+          <w:rFonts w:ascii="Times New Roman" w:hAnsi="Times New Roman" w:cs="Times New Roman"/>
+          <w:sz w:val="28"/>
+          <w:szCs w:val="28"/>
+          <w:lang w:val="en-US"/>
+        </w:rPr>
+      </w:pPr>
+      <w:r>
+        <w:rPr>
+          <w:rFonts w:ascii="Times New Roman" w:hAnsi="Times New Roman" w:cs="Times New Roman"/>
+          <w:sz w:val="28"/>
+          <w:szCs w:val="28"/>
+          <w:lang w:val="en-US"/>
+        </w:rPr>
+        <w:lastRenderedPageBreak/>
+        <w:drawing>
+          <wp:inline distT="0" distB="0" distL="0" distR="0" wp14:anchorId="34FB843D" wp14:editId="547C3669">
+            <wp:extent cx="5940425" cy="3138170"/>
+            <wp:effectExtent l="0" t="0" r="3175" b="5080"/>
+            <wp:docPr id="49" name="Рисунок 49"/>
+            <wp:cNvGraphicFramePr>
+              <a:graphicFrameLocks xmlns:a="http://schemas.openxmlformats.org/drawingml/2006/main" noChangeAspect="1"/>
+            </wp:cNvGraphicFramePr>
+            <a:graphic xmlns:a="http://schemas.openxmlformats.org/drawingml/2006/main">
+              <a:graphicData uri="http://schemas.openxmlformats.org/drawingml/2006/picture">
+                <pic:pic xmlns:pic="http://schemas.openxmlformats.org/drawingml/2006/picture">
+                  <pic:nvPicPr>
+                    <pic:cNvPr id="1" name=""/>
+                    <pic:cNvPicPr/>
+                  </pic:nvPicPr>
+                  <pic:blipFill>
+                    <a:blip r:embed="rId27"/>
+                    <a:stretch>
+                      <a:fillRect/>
+                    </a:stretch>
+                  </pic:blipFill>
+                  <pic:spPr>
+                    <a:xfrm>
+                      <a:off x="0" y="0"/>
+                      <a:ext cx="5940425" cy="3138170"/>
+                    </a:xfrm>
+                    <a:prstGeom prst="rect">
+                      <a:avLst/>
+                    </a:prstGeom>
+                  </pic:spPr>
+                </pic:pic>
+              </a:graphicData>
+            </a:graphic>
+          </wp:inline>
+        </w:drawing>
+      </w:r>
+    </w:p>
+    <w:p>
+      <w:pPr>
+        <w:ind w:firstLine="851"/>
+        <w:jc w:val="center"/>
+        <w:rPr>
+          <w:rFonts w:ascii="Times New Roman" w:hAnsi="Times New Roman" w:cs="Times New Roman"/>
+          <w:sz w:val="28"/>
+          <w:szCs w:val="28"/>
+        </w:rPr>
+      </w:pPr>
+      <w:r>
+        <w:rPr>
+          <w:rFonts w:ascii="Times New Roman" w:hAnsi="Times New Roman" w:cs="Times New Roman"/>
+          <w:sz w:val="28"/>
+          <w:szCs w:val="28"/>
+        </w:rPr>
+        <w:t xml:space="preserve">Рисунок </w:t>
+      </w:r>
+      <w:r>
+        <w:rPr>
+          <w:rFonts w:ascii="Times New Roman" w:hAnsi="Times New Roman" w:cs="Times New Roman"/>
+          <w:sz w:val="28"/>
+          <w:szCs w:val="28"/>
+        </w:rPr>
+        <w:t>1.22</w:t>
+      </w:r>
+      <w:r>
+        <w:rPr>
+          <w:rFonts w:ascii="Times New Roman" w:hAnsi="Times New Roman" w:cs="Times New Roman"/>
+          <w:sz w:val="28"/>
+          <w:szCs w:val="28"/>
+        </w:rPr>
+        <w:t>. Клонирование виртуальной машины</w:t>
+      </w:r>
+    </w:p>
+    <w:p>
+      <w:pPr>
+        <w:ind w:firstLine="851"/>
+        <w:jc w:val="center"/>
+        <w:rPr>
+          <w:rFonts w:ascii="Times New Roman" w:hAnsi="Times New Roman" w:cs="Times New Roman"/>
+          <w:sz w:val="28"/>
+          <w:szCs w:val="28"/>
+        </w:rPr>
+      </w:pPr>
+      <w:r>
+        <w:rPr>
+          <w:rFonts w:ascii="Times New Roman" w:hAnsi="Times New Roman" w:cs="Times New Roman"/>
+          <w:sz w:val="28"/>
+          <w:szCs w:val="28"/>
+        </w:rPr>
+        <w:drawing>
+          <wp:inline distT="0" distB="0" distL="0" distR="0" wp14:anchorId="15BF18A3" wp14:editId="5F20E3DA">
+            <wp:extent cx="2457793" cy="1657581"/>
+            <wp:effectExtent l="0" t="0" r="0" b="0"/>
+            <wp:docPr id="50" name="Рисунок 50"/>
+            <wp:cNvGraphicFramePr>
+              <a:graphicFrameLocks xmlns:a="http://schemas.openxmlformats.org/drawingml/2006/main" noChangeAspect="1"/>
+            </wp:cNvGraphicFramePr>
+            <a:graphic xmlns:a="http://schemas.openxmlformats.org/drawingml/2006/main">
+              <a:graphicData uri="http://schemas.openxmlformats.org/drawingml/2006/picture">
+                <pic:pic xmlns:pic="http://schemas.openxmlformats.org/drawingml/2006/picture">
+                  <pic:nvPicPr>
+                    <pic:cNvPr id="1" name=""/>
+                    <pic:cNvPicPr/>
+                  </pic:nvPicPr>
+                  <pic:blipFill>
+                    <a:blip r:embed="rId28"/>
+                    <a:stretch>
+                      <a:fillRect/>
+                    </a:stretch>
+                  </pic:blipFill>
+                  <pic:spPr>
+                    <a:xfrm>
+                      <a:off x="0" y="0"/>
+                      <a:ext cx="2457793" cy="1657581"/>
+                    </a:xfrm>
+                    <a:prstGeom prst="rect">
+                      <a:avLst/>
+                    </a:prstGeom>
+                  </pic:spPr>
+                </pic:pic>
+              </a:graphicData>
+            </a:graphic>
+          </wp:inline>
+        </w:drawing>
+      </w:r>
+    </w:p>
+    <w:p>
+      <w:pPr>
+        <w:ind w:firstLine="851"/>
+        <w:jc w:val="center"/>
+        <w:rPr>
+          <w:rFonts w:ascii="Times New Roman" w:hAnsi="Times New Roman" w:cs="Times New Roman"/>
+          <w:sz w:val="28"/>
+          <w:szCs w:val="28"/>
+        </w:rPr>
+      </w:pPr>
+      <w:r>
+        <w:rPr>
+          <w:rFonts w:ascii="Times New Roman" w:hAnsi="Times New Roman" w:cs="Times New Roman"/>
+          <w:sz w:val="28"/>
+          <w:szCs w:val="28"/>
+        </w:rPr>
+        <w:t>Рисунок 1.23. Клонированная версия системы</w:t>
+      </w:r>
+    </w:p>
+    <w:p>
+      <w:pPr>
+        <w:ind w:firstLine="851"/>
+        <w:jc w:val="both"/>
+        <w:rPr>
+          <w:rFonts w:ascii="Times New Roman" w:hAnsi="Times New Roman" w:cs="Times New Roman"/>
+          <w:sz w:val="28"/>
+          <w:szCs w:val="28"/>
+        </w:rPr>
+      </w:pPr>
+      <w:r>
+        <w:rPr>
+          <w:rFonts w:ascii="Times New Roman" w:hAnsi="Times New Roman" w:cs="Times New Roman"/>
+          <w:sz w:val="28"/>
+          <w:szCs w:val="28"/>
+        </w:rPr>
+        <w:t xml:space="preserve">Результатом проделанной работы </w:t>
+      </w:r>
+      <w:r>
+        <w:rPr>
+          <w:rFonts w:ascii="Times New Roman" w:hAnsi="Times New Roman" w:cs="Times New Roman"/>
+          <w:sz w:val="28"/>
+          <w:szCs w:val="28"/>
+        </w:rPr>
+        <w:t xml:space="preserve">являются 2 виртуальные машины с установленной операционной системой </w:t>
+      </w:r>
+      <w:r>
+        <w:rPr>
+          <w:rFonts w:ascii="Times New Roman" w:hAnsi="Times New Roman" w:cs="Times New Roman"/>
+          <w:sz w:val="28"/>
+          <w:szCs w:val="28"/>
+          <w:lang w:val="en-US"/>
+        </w:rPr>
+        <w:t>Linux</w:t>
+      </w:r>
+      <w:r>
+        <w:rPr>
+          <w:rFonts w:ascii="Times New Roman" w:hAnsi="Times New Roman" w:cs="Times New Roman"/>
+          <w:sz w:val="28"/>
+          <w:szCs w:val="28"/>
+        </w:rPr>
+        <w:t xml:space="preserve">. </w:t>
+      </w:r>
+      <w:r>
+        <w:rPr>
+          <w:rFonts w:ascii="Times New Roman" w:hAnsi="Times New Roman" w:cs="Times New Roman"/>
+          <w:sz w:val="28"/>
+          <w:szCs w:val="28"/>
+        </w:rPr>
+        <w:t>Одна из которых является сервером, вторая – клиент</w:t>
+      </w:r>
+      <w:r>
+        <w:rPr>
+          <w:rFonts w:ascii="Times New Roman" w:hAnsi="Times New Roman" w:cs="Times New Roman"/>
+          <w:sz w:val="28"/>
+          <w:szCs w:val="28"/>
+        </w:rPr>
+        <w:t>.</w:t>
+      </w:r>
+    </w:p>
+    <w:p>
+      <w:pPr>
+        <w:ind w:firstLine="851"/>
+        <w:jc w:val="both"/>
+        <w:rPr>
+          <w:rFonts w:ascii="Times New Roman" w:hAnsi="Times New Roman" w:cs="Times New Roman"/>
+          <w:sz w:val="28"/>
+          <w:szCs w:val="28"/>
+        </w:rPr>
+      </w:pPr>
+      <w:r>
+        <w:rPr>
+          <w:rFonts w:ascii="Times New Roman" w:hAnsi="Times New Roman" w:cs="Times New Roman"/>
+          <w:sz w:val="28"/>
+          <w:szCs w:val="28"/>
+        </w:rPr>
+        <w:t>8 Сохранены снайпшоты обеих виртуальных машин</w:t>
+      </w:r>
+    </w:p>
+    <w:p>
+      <w:pPr>
+        <w:ind w:firstLine="851"/>
+        <w:jc w:val="both"/>
+        <w:rPr>
+          <w:rFonts w:ascii="Times New Roman" w:hAnsi="Times New Roman" w:cs="Times New Roman"/>
+          <w:sz w:val="28"/>
+          <w:szCs w:val="28"/>
+        </w:rPr>
+      </w:pPr>
+    </w:p>
+    <w:p>
+      <w:pPr>
+        <w:ind w:firstLine="851"/>
+        <w:jc w:val="both"/>
+        <w:rPr>
+          <w:rFonts w:ascii="Times New Roman" w:hAnsi="Times New Roman" w:cs="Times New Roman"/>
+          <w:sz w:val="28"/>
+          <w:szCs w:val="28"/>
+        </w:rPr>
+      </w:pPr>
+      <w:r>
+        <w:rPr>
+          <w:rFonts w:ascii="Times New Roman" w:hAnsi="Times New Roman" w:cs="Times New Roman"/>
+          <w:sz w:val="28"/>
+          <w:szCs w:val="28"/>
+        </w:rPr>
+        <w:lastRenderedPageBreak/>
+        <w:drawing>
+          <wp:inline distT="0" distB="0" distL="0" distR="0" wp14:anchorId="13BC499D" wp14:editId="3960BCF7">
+            <wp:extent cx="3629532" cy="2162477"/>
+            <wp:effectExtent l="0" t="0" r="9525" b="9525"/>
+            <wp:docPr id="51" name="Рисунок 51"/>
+            <wp:cNvGraphicFramePr>
+              <a:graphicFrameLocks xmlns:a="http://schemas.openxmlformats.org/drawingml/2006/main" noChangeAspect="1"/>
+            </wp:cNvGraphicFramePr>
+            <a:graphic xmlns:a="http://schemas.openxmlformats.org/drawingml/2006/main">
+              <a:graphicData uri="http://schemas.openxmlformats.org/drawingml/2006/picture">
+                <pic:pic xmlns:pic="http://schemas.openxmlformats.org/drawingml/2006/picture">
+                  <pic:nvPicPr>
+                    <pic:cNvPr id="1" name=""/>
+                    <pic:cNvPicPr/>
+                  </pic:nvPicPr>
+                  <pic:blipFill>
+                    <a:blip r:embed="rId29"/>
+                    <a:stretch>
+                      <a:fillRect/>
+                    </a:stretch>
+                  </pic:blipFill>
+                  <pic:spPr>
+                    <a:xfrm>
+                      <a:off x="0" y="0"/>
+                      <a:ext cx="3629532" cy="2162477"/>
+                    </a:xfrm>
+                    <a:prstGeom prst="rect">
+                      <a:avLst/>
+                    </a:prstGeom>
+                  </pic:spPr>
+                </pic:pic>
+              </a:graphicData>
+            </a:graphic>
+          </wp:inline>
+        </w:drawing>
+      </w:r>
+    </w:p>
+    <w:p>
+      <w:pPr>
+        <w:ind w:firstLine="851"/>
+        <w:jc w:val="both"/>
+        <w:rPr>
+          <w:rFonts w:ascii="Times New Roman" w:hAnsi="Times New Roman" w:cs="Times New Roman"/>
+          <w:sz w:val="28"/>
+          <w:szCs w:val="28"/>
+        </w:rPr>
+      </w:pPr>
+      <w:r>
+        <w:rPr>
+          <w:rFonts w:ascii="Times New Roman" w:hAnsi="Times New Roman" w:cs="Times New Roman"/>
+          <w:sz w:val="28"/>
+          <w:szCs w:val="28"/>
+        </w:rPr>
+        <w:t xml:space="preserve">Рисунок </w:t>
+      </w:r>
+      <w:r>
+        <w:rPr>
+          <w:rFonts w:ascii="Times New Roman" w:hAnsi="Times New Roman" w:cs="Times New Roman"/>
+          <w:sz w:val="28"/>
+          <w:szCs w:val="28"/>
+          <w:lang w:val="en-US"/>
+        </w:rPr>
+        <w:t xml:space="preserve">1.24. </w:t>
+      </w:r>
+      <w:r>
+        <w:rPr>
+          <w:rFonts w:ascii="Times New Roman" w:hAnsi="Times New Roman" w:cs="Times New Roman"/>
+          <w:sz w:val="28"/>
+          <w:szCs w:val="28"/>
+        </w:rPr>
+        <w:t>Создание снайпшота 1 виртуальной машины</w:t>
+      </w:r>
+    </w:p>
+    <w:p>
+      <w:pPr>
+        <w:ind w:firstLine="851"/>
+        <w:jc w:val="both"/>
+        <w:rPr>
+          <w:rFonts w:ascii="Times New Roman" w:hAnsi="Times New Roman" w:cs="Times New Roman"/>
+          <w:sz w:val="28"/>
+          <w:szCs w:val="28"/>
+        </w:rPr>
+      </w:pPr>
+      <w:r>
+        <w:rPr>
+          <w:rFonts w:ascii="Times New Roman" w:hAnsi="Times New Roman" w:cs="Times New Roman"/>
+          <w:sz w:val="28"/>
+          <w:szCs w:val="28"/>
+        </w:rPr>
+        <w:drawing>
+          <wp:inline distT="0" distB="0" distL="0" distR="0" wp14:anchorId="7BFC3BDC" wp14:editId="16915239">
+            <wp:extent cx="3600953" cy="2172003"/>
+            <wp:effectExtent l="0" t="0" r="0" b="0"/>
+            <wp:docPr id="52" name="Рисунок 52"/>
+            <wp:cNvGraphicFramePr>
+              <a:graphicFrameLocks xmlns:a="http://schemas.openxmlformats.org/drawingml/2006/main" noChangeAspect="1"/>
+            </wp:cNvGraphicFramePr>
+            <a:graphic xmlns:a="http://schemas.openxmlformats.org/drawingml/2006/main">
+              <a:graphicData uri="http://schemas.openxmlformats.org/drawingml/2006/picture">
+                <pic:pic xmlns:pic="http://schemas.openxmlformats.org/drawingml/2006/picture">
+                  <pic:nvPicPr>
+                    <pic:cNvPr id="1" name=""/>
+                    <pic:cNvPicPr/>
+                  </pic:nvPicPr>
+                  <pic:blipFill>
+                    <a:blip r:embed="rId30"/>
+                    <a:stretch>
+                      <a:fillRect/>
+                    </a:stretch>
+                  </pic:blipFill>
+                  <pic:spPr>
+                    <a:xfrm>
+                      <a:off x="0" y="0"/>
+                      <a:ext cx="3600953" cy="2172003"/>
+                    </a:xfrm>
+                    <a:prstGeom prst="rect">
+                      <a:avLst/>
+                    </a:prstGeom>
+                  </pic:spPr>
+                </pic:pic>
+              </a:graphicData>
+            </a:graphic>
+          </wp:inline>
+        </w:drawing>
+      </w:r>
+    </w:p>
+    <w:p>
+      <w:pPr>
+        <w:ind w:firstLine="851"/>
+        <w:jc w:val="both"/>
+        <w:rPr>
+          <w:rFonts w:ascii="Times New Roman" w:hAnsi="Times New Roman" w:cs="Times New Roman"/>
+          <w:sz w:val="28"/>
+          <w:szCs w:val="28"/>
+        </w:rPr>
+      </w:pPr>
+      <w:r>
+        <w:rPr>
+          <w:rFonts w:ascii="Times New Roman" w:hAnsi="Times New Roman" w:cs="Times New Roman"/>
+          <w:sz w:val="28"/>
+          <w:szCs w:val="28"/>
+        </w:rPr>
+        <w:t>Рисунок 1.25. Создание снайпшота 2 виртуальной машины</w:t>
+      </w:r>
+    </w:p>
+    <w:p>
+      <w:pPr>
+        <w:ind w:firstLine="851"/>
+        <w:jc w:val="both"/>
+        <w:rPr>
+          <w:rFonts w:ascii="Times New Roman" w:hAnsi="Times New Roman" w:cs="Times New Roman"/>
+          <w:sz w:val="28"/>
+          <w:szCs w:val="28"/>
+        </w:rPr>
+      </w:pPr>
     </w:p>
     <w:sectPr>
       <w:pgSz w:w="11906" w:h="16838"/>
